--- a/syllabus.docx
+++ b/syllabus.docx
@@ -1,6 +1,6 @@
 
 <file path=word/document.xml><?xml version="1.0" encoding="utf-8"?>
-<w:document xmlns:wpc="http://schemas.microsoft.com/office/word/2010/wordprocessingCanvas" xmlns:mc="http://schemas.openxmlformats.org/markup-compatibility/2006" xmlns:o="urn:schemas-microsoft-com:office:office" xmlns:r="http://schemas.openxmlformats.org/officeDocument/2006/relationships" xmlns:m="http://schemas.openxmlformats.org/officeDocument/2006/math" xmlns:v="urn:schemas-microsoft-com:vml" xmlns:wp14="http://schemas.microsoft.com/office/word/2010/wordprocessingDrawing" xmlns:wp="http://schemas.openxmlformats.org/drawingml/2006/wordprocessingDrawing" xmlns:w10="urn:schemas-microsoft-com:office:word" xmlns:w="http://schemas.openxmlformats.org/wordprocessingml/2006/main" xmlns:w14="http://schemas.microsoft.com/office/word/2010/wordml" xmlns:wpg="http://schemas.microsoft.com/office/word/2010/wordprocessingGroup" xmlns:wpi="http://schemas.microsoft.com/office/word/2010/wordprocessingInk" xmlns:wne="http://schemas.microsoft.com/office/word/2006/wordml" xmlns:wps="http://schemas.microsoft.com/office/word/2010/wordprocessingShape" mc:Ignorable="w14 wp14">
+<w:document xmlns:wpc="http://schemas.microsoft.com/office/word/2010/wordprocessingCanvas" xmlns:mo="http://schemas.microsoft.com/office/mac/office/2008/main" xmlns:mc="http://schemas.openxmlformats.org/markup-compatibility/2006" xmlns:mv="urn:schemas-microsoft-com:mac:vml" xmlns:o="urn:schemas-microsoft-com:office:office" xmlns:r="http://schemas.openxmlformats.org/officeDocument/2006/relationships" xmlns:m="http://schemas.openxmlformats.org/officeDocument/2006/math" xmlns:v="urn:schemas-microsoft-com:vml" xmlns:wp14="http://schemas.microsoft.com/office/word/2010/wordprocessingDrawing" xmlns:wp="http://schemas.openxmlformats.org/drawingml/2006/wordprocessingDrawing" xmlns:w10="urn:schemas-microsoft-com:office:word" xmlns:w="http://schemas.openxmlformats.org/wordprocessingml/2006/main" xmlns:w14="http://schemas.microsoft.com/office/word/2010/wordml" xmlns:wpg="http://schemas.microsoft.com/office/word/2010/wordprocessingGroup" xmlns:wpi="http://schemas.microsoft.com/office/word/2010/wordprocessingInk" xmlns:wne="http://schemas.microsoft.com/office/word/2006/wordml" xmlns:wps="http://schemas.microsoft.com/office/word/2010/wordprocessingShape" mc:Ignorable="w14 wp14">
   <w:body>
     <w:p>
       <w:pPr>
@@ -98,7 +98,7 @@
           <w:sz w:val="21"/>
           <w:szCs w:val="21"/>
         </w:rPr>
-        <w:t>Fall 2015</w:t>
+        <w:t>Fall 2016</w:t>
       </w:r>
     </w:p>
     <w:p>
@@ -152,7 +152,25 @@
           <w:sz w:val="21"/>
           <w:szCs w:val="21"/>
         </w:rPr>
-        <w:t>: 214 Wurster Hall computer lab</w:t>
+        <w:t xml:space="preserve">: 214 </w:t>
+      </w:r>
+      <w:proofErr w:type="spellStart"/>
+      <w:r>
+        <w:rPr>
+          <w:rFonts w:ascii="Helvetica" w:eastAsia="Times New Roman" w:hAnsi="Helvetica" w:cs="Helvetica"/>
+          <w:sz w:val="21"/>
+          <w:szCs w:val="21"/>
+        </w:rPr>
+        <w:t>Wurster</w:t>
+      </w:r>
+      <w:proofErr w:type="spellEnd"/>
+      <w:r>
+        <w:rPr>
+          <w:rFonts w:ascii="Helvetica" w:eastAsia="Times New Roman" w:hAnsi="Helvetica" w:cs="Helvetica"/>
+          <w:sz w:val="21"/>
+          <w:szCs w:val="21"/>
+        </w:rPr>
+        <w:t xml:space="preserve"> Hall computer lab</w:t>
       </w:r>
     </w:p>
     <w:p>
@@ -184,7 +202,7 @@
           <w:sz w:val="21"/>
           <w:szCs w:val="21"/>
         </w:rPr>
-        <w:t>Instructors</w:t>
+        <w:t>Instructor</w:t>
       </w:r>
       <w:r>
         <w:rPr>
@@ -208,8 +226,8 @@
         <w:tblLook w:val="04A0" w:firstRow="1" w:lastRow="0" w:firstColumn="1" w:lastColumn="0" w:noHBand="0" w:noVBand="1"/>
       </w:tblPr>
       <w:tblGrid>
-        <w:gridCol w:w="3903"/>
-        <w:gridCol w:w="3385"/>
+        <w:gridCol w:w="3892"/>
+        <w:gridCol w:w="3383"/>
       </w:tblGrid>
       <w:tr>
         <w:trPr>
@@ -305,14 +323,63 @@
                 <w:szCs w:val="21"/>
               </w:rPr>
             </w:pPr>
-            <w:r>
-              <w:rPr>
-                <w:rFonts w:ascii="Helvetica" w:eastAsia="Times New Roman" w:hAnsi="Helvetica" w:cs="Helvetica"/>
-                <w:sz w:val="21"/>
-                <w:szCs w:val="21"/>
-              </w:rPr>
-              <w:t>Geoff Boeing, gboeing@berkeley.edu     </w:t>
-            </w:r>
+          </w:p>
+          <w:p>
+            <w:pPr>
+              <w:spacing w:after="0" w:line="240" w:lineRule="auto"/>
+              <w:rPr>
+                <w:rFonts w:ascii="Helvetica" w:eastAsia="Times New Roman" w:hAnsi="Helvetica" w:cs="Helvetica"/>
+                <w:b/>
+                <w:sz w:val="21"/>
+                <w:szCs w:val="21"/>
+              </w:rPr>
+            </w:pPr>
+            <w:r>
+              <w:rPr>
+                <w:rFonts w:ascii="Helvetica" w:eastAsia="Times New Roman" w:hAnsi="Helvetica" w:cs="Helvetica"/>
+                <w:b/>
+                <w:sz w:val="21"/>
+                <w:szCs w:val="21"/>
+              </w:rPr>
+              <w:t>GSI</w:t>
+            </w:r>
+            <w:r>
+              <w:rPr>
+                <w:rFonts w:ascii="Helvetica" w:eastAsia="Times New Roman" w:hAnsi="Helvetica" w:cs="Helvetica"/>
+                <w:b/>
+                <w:sz w:val="21"/>
+                <w:szCs w:val="21"/>
+              </w:rPr>
+              <w:t>:</w:t>
+            </w:r>
+          </w:p>
+          <w:p>
+            <w:pPr>
+              <w:spacing w:after="0" w:line="240" w:lineRule="auto"/>
+              <w:rPr>
+                <w:rFonts w:ascii="Helvetica" w:eastAsia="Times New Roman" w:hAnsi="Helvetica" w:cs="Helvetica"/>
+                <w:sz w:val="21"/>
+                <w:szCs w:val="21"/>
+              </w:rPr>
+            </w:pPr>
+            <w:r>
+              <w:rPr>
+                <w:rFonts w:ascii="Helvetica" w:eastAsia="Times New Roman" w:hAnsi="Helvetica" w:cs="Helvetica"/>
+                <w:sz w:val="21"/>
+                <w:szCs w:val="21"/>
+              </w:rPr>
+              <w:t xml:space="preserve">Geoff Boeing, </w:t>
+            </w:r>
+            <w:proofErr w:type="gramStart"/>
+            <w:r>
+              <w:rPr>
+                <w:rFonts w:ascii="Helvetica" w:eastAsia="Times New Roman" w:hAnsi="Helvetica" w:cs="Helvetica"/>
+                <w:sz w:val="21"/>
+                <w:szCs w:val="21"/>
+              </w:rPr>
+              <w:t>gboeing@berkeley.edu     </w:t>
+            </w:r>
+            <w:proofErr w:type="gramEnd"/>
           </w:p>
         </w:tc>
         <w:tc>
@@ -327,6 +394,26 @@
             <w:vAlign w:val="center"/>
             <w:hideMark/>
           </w:tcPr>
+          <w:p>
+            <w:pPr>
+              <w:spacing w:after="0" w:line="240" w:lineRule="auto"/>
+              <w:rPr>
+                <w:rFonts w:ascii="Helvetica" w:eastAsia="Times New Roman" w:hAnsi="Helvetica" w:cs="Helvetica"/>
+                <w:sz w:val="21"/>
+                <w:szCs w:val="21"/>
+              </w:rPr>
+            </w:pPr>
+          </w:p>
+          <w:p>
+            <w:pPr>
+              <w:spacing w:after="0" w:line="240" w:lineRule="auto"/>
+              <w:rPr>
+                <w:rFonts w:ascii="Helvetica" w:eastAsia="Times New Roman" w:hAnsi="Helvetica" w:cs="Helvetica"/>
+                <w:sz w:val="21"/>
+                <w:szCs w:val="21"/>
+              </w:rPr>
+            </w:pPr>
+          </w:p>
           <w:p>
             <w:pPr>
               <w:spacing w:after="0" w:line="240" w:lineRule="auto"/>
@@ -484,7 +571,25 @@
           <w:sz w:val="21"/>
           <w:szCs w:val="21"/>
         </w:rPr>
-        <w:t>th Python and IPython notebooks</w:t>
+        <w:t xml:space="preserve">th Python and </w:t>
+      </w:r>
+      <w:proofErr w:type="spellStart"/>
+      <w:r>
+        <w:rPr>
+          <w:rFonts w:ascii="Helvetica" w:eastAsia="Times New Roman" w:hAnsi="Helvetica" w:cs="Helvetica"/>
+          <w:sz w:val="21"/>
+          <w:szCs w:val="21"/>
+        </w:rPr>
+        <w:t>Jupyter</w:t>
+      </w:r>
+      <w:proofErr w:type="spellEnd"/>
+      <w:r>
+        <w:rPr>
+          <w:rFonts w:ascii="Helvetica" w:eastAsia="Times New Roman" w:hAnsi="Helvetica" w:cs="Helvetica"/>
+          <w:sz w:val="21"/>
+          <w:szCs w:val="21"/>
+        </w:rPr>
+        <w:t xml:space="preserve"> notebooks</w:t>
       </w:r>
     </w:p>
     <w:p>
@@ -530,7 +635,25 @@
           <w:sz w:val="21"/>
           <w:szCs w:val="21"/>
         </w:rPr>
-        <w:t>Using Git for source code version control and collaboration</w:t>
+        <w:t xml:space="preserve">Using </w:t>
+      </w:r>
+      <w:proofErr w:type="spellStart"/>
+      <w:r>
+        <w:rPr>
+          <w:rFonts w:ascii="Helvetica" w:eastAsia="Times New Roman" w:hAnsi="Helvetica" w:cs="Helvetica"/>
+          <w:sz w:val="21"/>
+          <w:szCs w:val="21"/>
+        </w:rPr>
+        <w:t>Git</w:t>
+      </w:r>
+      <w:proofErr w:type="spellEnd"/>
+      <w:r>
+        <w:rPr>
+          <w:rFonts w:ascii="Helvetica" w:eastAsia="Times New Roman" w:hAnsi="Helvetica" w:cs="Helvetica"/>
+          <w:sz w:val="21"/>
+          <w:szCs w:val="21"/>
+        </w:rPr>
+        <w:t xml:space="preserve"> for source code version control and collaboration</w:t>
       </w:r>
     </w:p>
     <w:p>
@@ -616,8 +739,36 @@
           <w:szCs w:val="21"/>
         </w:rPr>
         <w:lastRenderedPageBreak/>
-        <w:t>Developing spatial indicators and mapping urban data with open source GIS tools, CartoDB, and Mapbox</w:t>
-      </w:r>
+        <w:t xml:space="preserve">Developing spatial indicators and mapping urban data with open source GIS tools, </w:t>
+      </w:r>
+      <w:proofErr w:type="spellStart"/>
+      <w:r>
+        <w:rPr>
+          <w:rFonts w:ascii="Helvetica" w:eastAsia="Times New Roman" w:hAnsi="Helvetica" w:cs="Helvetica"/>
+          <w:sz w:val="21"/>
+          <w:szCs w:val="21"/>
+        </w:rPr>
+        <w:t>CartoDB</w:t>
+      </w:r>
+      <w:proofErr w:type="spellEnd"/>
+      <w:r>
+        <w:rPr>
+          <w:rFonts w:ascii="Helvetica" w:eastAsia="Times New Roman" w:hAnsi="Helvetica" w:cs="Helvetica"/>
+          <w:sz w:val="21"/>
+          <w:szCs w:val="21"/>
+        </w:rPr>
+        <w:t xml:space="preserve">, and </w:t>
+      </w:r>
+      <w:r>
+        <w:rPr>
+          <w:rFonts w:ascii="Helvetica" w:eastAsia="Times New Roman" w:hAnsi="Helvetica" w:cs="Helvetica"/>
+          <w:sz w:val="21"/>
+          <w:szCs w:val="21"/>
+        </w:rPr>
+        <w:t>Leaflet</w:t>
+      </w:r>
+      <w:bookmarkStart w:id="0" w:name="_GoBack"/>
+      <w:bookmarkEnd w:id="0"/>
     </w:p>
     <w:p>
       <w:pPr>
@@ -663,7 +814,25 @@
           <w:sz w:val="21"/>
           <w:szCs w:val="21"/>
         </w:rPr>
-        <w:t>Prior coursework (such as CP 204c) and experience using a GIS is required. Students are not required to have prior programming experience, although it will be beneficial. Python is an accessible language and the course will emphasize learning by doing.  Prior or concurrent course work in statistics and data analysis (e.g. CP 204A or 204D) is encouraged as this course will not provide the theoretical foundations of statistical analysis.</w:t>
+        <w:t xml:space="preserve">Prior coursework (such as CP 204c) and experience using a GIS is required. Students are not required to have prior programming experience, although it will be beneficial. Python is an accessible language and the course will emphasize learning by doing.  Prior or concurrent course work in statistics and data analysis (e.g. CP 204A or 204D) is </w:t>
+      </w:r>
+      <w:proofErr w:type="gramStart"/>
+      <w:r>
+        <w:rPr>
+          <w:rFonts w:ascii="Helvetica" w:eastAsia="Times New Roman" w:hAnsi="Helvetica" w:cs="Helvetica"/>
+          <w:sz w:val="21"/>
+          <w:szCs w:val="21"/>
+        </w:rPr>
+        <w:t>encouraged</w:t>
+      </w:r>
+      <w:proofErr w:type="gramEnd"/>
+      <w:r>
+        <w:rPr>
+          <w:rFonts w:ascii="Helvetica" w:eastAsia="Times New Roman" w:hAnsi="Helvetica" w:cs="Helvetica"/>
+          <w:sz w:val="21"/>
+          <w:szCs w:val="21"/>
+        </w:rPr>
+        <w:t xml:space="preserve"> as this course will not provide the theoretical foundations of statistical analysis.</w:t>
       </w:r>
       <w:r>
         <w:rPr>
@@ -727,7 +896,25 @@
           <w:sz w:val="21"/>
           <w:szCs w:val="21"/>
         </w:rPr>
-        <w:t>Students will develop skills gradually through exercises paced over the semester.  These will typically involve writing some code and documenting it, using IPython Notebooks that can be shared and interactively run inside a web browser, and a write</w:t>
+        <w:t xml:space="preserve">Students will develop skills gradually through exercises paced over the semester.  These will typically involve writing some code and documenting it, using </w:t>
+      </w:r>
+      <w:proofErr w:type="spellStart"/>
+      <w:r>
+        <w:rPr>
+          <w:rFonts w:ascii="Helvetica" w:eastAsia="Times New Roman" w:hAnsi="Helvetica" w:cs="Helvetica"/>
+          <w:sz w:val="21"/>
+          <w:szCs w:val="21"/>
+        </w:rPr>
+        <w:t>IPython</w:t>
+      </w:r>
+      <w:proofErr w:type="spellEnd"/>
+      <w:r>
+        <w:rPr>
+          <w:rFonts w:ascii="Helvetica" w:eastAsia="Times New Roman" w:hAnsi="Helvetica" w:cs="Helvetica"/>
+          <w:sz w:val="21"/>
+          <w:szCs w:val="21"/>
+        </w:rPr>
+        <w:t xml:space="preserve"> Notebooks that can be shared and interactively run inside a web browser, and a write</w:t>
       </w:r>
       <w:r>
         <w:rPr>
@@ -835,7 +1022,25 @@
           <w:sz w:val="21"/>
           <w:szCs w:val="21"/>
         </w:rPr>
-        <w:t> sign up for a computer account and access to the 214 lab. This may require paying a fee. You can sign up in 477 Wurster Hall.</w:t>
+        <w:t xml:space="preserve"> sign up for a computer account and access to the 214 lab. This may require paying a fee. You can sign up in 477 </w:t>
+      </w:r>
+      <w:proofErr w:type="spellStart"/>
+      <w:r>
+        <w:rPr>
+          <w:rFonts w:ascii="Helvetica" w:eastAsia="Times New Roman" w:hAnsi="Helvetica" w:cs="Helvetica"/>
+          <w:sz w:val="21"/>
+          <w:szCs w:val="21"/>
+        </w:rPr>
+        <w:t>Wurster</w:t>
+      </w:r>
+      <w:proofErr w:type="spellEnd"/>
+      <w:r>
+        <w:rPr>
+          <w:rFonts w:ascii="Helvetica" w:eastAsia="Times New Roman" w:hAnsi="Helvetica" w:cs="Helvetica"/>
+          <w:sz w:val="21"/>
+          <w:szCs w:val="21"/>
+        </w:rPr>
+        <w:t xml:space="preserve"> Hall.</w:t>
       </w:r>
       <w:r>
         <w:rPr>
@@ -881,7 +1086,25 @@
           <w:sz w:val="21"/>
           <w:szCs w:val="21"/>
         </w:rPr>
-        <w:t xml:space="preserve">There will be a reading or set of short readings required for most class sessions. These are essential for coming prepared as the lectures will proceed under the assumption that everyone has already </w:t>
+        <w:t xml:space="preserve">There will be a reading or set of short readings required for most class sessions. These are essential for coming </w:t>
+      </w:r>
+      <w:proofErr w:type="gramStart"/>
+      <w:r>
+        <w:rPr>
+          <w:rFonts w:ascii="Helvetica" w:eastAsia="Times New Roman" w:hAnsi="Helvetica" w:cs="Helvetica"/>
+          <w:sz w:val="21"/>
+          <w:szCs w:val="21"/>
+        </w:rPr>
+        <w:t>prepared</w:t>
+      </w:r>
+      <w:proofErr w:type="gramEnd"/>
+      <w:r>
+        <w:rPr>
+          <w:rFonts w:ascii="Helvetica" w:eastAsia="Times New Roman" w:hAnsi="Helvetica" w:cs="Helvetica"/>
+          <w:sz w:val="21"/>
+          <w:szCs w:val="21"/>
+        </w:rPr>
+        <w:t xml:space="preserve"> as the lectures will proceed under the assumption that everyone has already </w:t>
       </w:r>
       <w:r>
         <w:rPr>
@@ -918,7 +1141,25 @@
           <w:sz w:val="21"/>
           <w:szCs w:val="21"/>
         </w:rPr>
-        <w:t>For the most part, the lecture notes, tutorials and examples provided on this website will provide a good foundation for the skills students will gain in thew course.  Some of the key software packages we will be using have free documentation available, and you should make extensive use of these to help you climb the learning curve.</w:t>
+        <w:t xml:space="preserve">For the most part, the lecture notes, tutorials and examples provided on this website will provide a good foundation for the skills students will gain in </w:t>
+      </w:r>
+      <w:proofErr w:type="spellStart"/>
+      <w:r>
+        <w:rPr>
+          <w:rFonts w:ascii="Helvetica" w:eastAsia="Times New Roman" w:hAnsi="Helvetica" w:cs="Helvetica"/>
+          <w:sz w:val="21"/>
+          <w:szCs w:val="21"/>
+        </w:rPr>
+        <w:t>thew</w:t>
+      </w:r>
+      <w:proofErr w:type="spellEnd"/>
+      <w:r>
+        <w:rPr>
+          <w:rFonts w:ascii="Helvetica" w:eastAsia="Times New Roman" w:hAnsi="Helvetica" w:cs="Helvetica"/>
+          <w:sz w:val="21"/>
+          <w:szCs w:val="21"/>
+        </w:rPr>
+        <w:t xml:space="preserve"> course.  Some of the key software packages we will be using have free documentation available, and you should make extensive use of these to help you climb the learning curve.</w:t>
       </w:r>
     </w:p>
     <w:p>
@@ -966,8 +1207,6 @@
         </w:rPr>
         <w:t xml:space="preserve">gentle </w:t>
       </w:r>
-      <w:bookmarkStart w:id="0" w:name="_GoBack"/>
-      <w:bookmarkEnd w:id="0"/>
       <w:r>
         <w:rPr>
           <w:rFonts w:ascii="Helvetica" w:eastAsia="Times New Roman" w:hAnsi="Helvetica" w:cs="Helvetica"/>
@@ -990,13 +1229,23 @@
           <w:szCs w:val="21"/>
         </w:rPr>
       </w:pPr>
-      <w:r>
-        <w:rPr>
-          <w:rFonts w:ascii="Helvetica" w:eastAsia="Times New Roman" w:hAnsi="Helvetica" w:cs="Helvetica"/>
-          <w:sz w:val="21"/>
-          <w:szCs w:val="21"/>
-        </w:rPr>
-        <w:t>IPython Documentation</w:t>
+      <w:proofErr w:type="spellStart"/>
+      <w:r>
+        <w:rPr>
+          <w:rFonts w:ascii="Helvetica" w:eastAsia="Times New Roman" w:hAnsi="Helvetica" w:cs="Helvetica"/>
+          <w:sz w:val="21"/>
+          <w:szCs w:val="21"/>
+        </w:rPr>
+        <w:t>IPython</w:t>
+      </w:r>
+      <w:proofErr w:type="spellEnd"/>
+      <w:r>
+        <w:rPr>
+          <w:rFonts w:ascii="Helvetica" w:eastAsia="Times New Roman" w:hAnsi="Helvetica" w:cs="Helvetica"/>
+          <w:sz w:val="21"/>
+          <w:szCs w:val="21"/>
+        </w:rPr>
+        <w:t xml:space="preserve"> Documentation</w:t>
       </w:r>
       <w:r>
         <w:rPr>
@@ -1012,7 +1261,25 @@
           <w:sz w:val="21"/>
           <w:szCs w:val="21"/>
         </w:rPr>
-        <w:t>his online documentation explains what IPython is and how to use it.</w:t>
+        <w:t xml:space="preserve">his online documentation explains what </w:t>
+      </w:r>
+      <w:proofErr w:type="spellStart"/>
+      <w:r>
+        <w:rPr>
+          <w:rFonts w:ascii="Helvetica" w:eastAsia="Times New Roman" w:hAnsi="Helvetica" w:cs="Helvetica"/>
+          <w:sz w:val="21"/>
+          <w:szCs w:val="21"/>
+        </w:rPr>
+        <w:t>IPython</w:t>
+      </w:r>
+      <w:proofErr w:type="spellEnd"/>
+      <w:r>
+        <w:rPr>
+          <w:rFonts w:ascii="Helvetica" w:eastAsia="Times New Roman" w:hAnsi="Helvetica" w:cs="Helvetica"/>
+          <w:sz w:val="21"/>
+          <w:szCs w:val="21"/>
+        </w:rPr>
+        <w:t xml:space="preserve"> is and how to use it.</w:t>
       </w:r>
     </w:p>
     <w:p>
@@ -1034,7 +1301,25 @@
           <w:sz w:val="21"/>
           <w:szCs w:val="21"/>
         </w:rPr>
-        <w:t>McKinney, Wes. 2012. Python for Data Analysis.  O'reilly. Available under Files &gt; Reading Materials.</w:t>
+        <w:t>McKinney, Wes. 2012. Python for Data Analysis.  </w:t>
+      </w:r>
+      <w:proofErr w:type="spellStart"/>
+      <w:r>
+        <w:rPr>
+          <w:rFonts w:ascii="Helvetica" w:eastAsia="Times New Roman" w:hAnsi="Helvetica" w:cs="Helvetica"/>
+          <w:sz w:val="21"/>
+          <w:szCs w:val="21"/>
+        </w:rPr>
+        <w:t>O'reilly</w:t>
+      </w:r>
+      <w:proofErr w:type="spellEnd"/>
+      <w:r>
+        <w:rPr>
+          <w:rFonts w:ascii="Helvetica" w:eastAsia="Times New Roman" w:hAnsi="Helvetica" w:cs="Helvetica"/>
+          <w:sz w:val="21"/>
+          <w:szCs w:val="21"/>
+        </w:rPr>
+        <w:t>. Available under Files &gt; Reading Materials.</w:t>
       </w:r>
     </w:p>
     <w:p>
@@ -1482,8 +1767,36 @@
                 <w:sz w:val="21"/>
                 <w:szCs w:val="21"/>
               </w:rPr>
-              <w:t>Python fundamental data types: numerics, strings, lists, dicts</w:t>
-            </w:r>
+              <w:t xml:space="preserve">Python fundamental data types: </w:t>
+            </w:r>
+            <w:proofErr w:type="spellStart"/>
+            <w:r>
+              <w:rPr>
+                <w:rFonts w:ascii="Helvetica" w:eastAsia="Times New Roman" w:hAnsi="Helvetica" w:cs="Helvetica"/>
+                <w:sz w:val="21"/>
+                <w:szCs w:val="21"/>
+              </w:rPr>
+              <w:t>numerics</w:t>
+            </w:r>
+            <w:proofErr w:type="spellEnd"/>
+            <w:r>
+              <w:rPr>
+                <w:rFonts w:ascii="Helvetica" w:eastAsia="Times New Roman" w:hAnsi="Helvetica" w:cs="Helvetica"/>
+                <w:sz w:val="21"/>
+                <w:szCs w:val="21"/>
+              </w:rPr>
+              <w:t xml:space="preserve">, strings, lists, </w:t>
+            </w:r>
+            <w:proofErr w:type="spellStart"/>
+            <w:r>
+              <w:rPr>
+                <w:rFonts w:ascii="Helvetica" w:eastAsia="Times New Roman" w:hAnsi="Helvetica" w:cs="Helvetica"/>
+                <w:sz w:val="21"/>
+                <w:szCs w:val="21"/>
+              </w:rPr>
+              <w:t>dicts</w:t>
+            </w:r>
+            <w:proofErr w:type="spellEnd"/>
           </w:p>
         </w:tc>
         <w:tc>
@@ -1598,6 +1911,7 @@
                 <w:szCs w:val="21"/>
               </w:rPr>
             </w:pPr>
+            <w:proofErr w:type="spellStart"/>
             <w:r>
               <w:rPr>
                 <w:rFonts w:ascii="Helvetica" w:eastAsia="Times New Roman" w:hAnsi="Helvetica" w:cs="Helvetica"/>
@@ -1606,6 +1920,7 @@
               </w:rPr>
               <w:t>Wordpress</w:t>
             </w:r>
+            <w:proofErr w:type="spellEnd"/>
           </w:p>
         </w:tc>
         <w:tc>
@@ -1842,6 +2157,7 @@
                 <w:szCs w:val="21"/>
               </w:rPr>
             </w:pPr>
+            <w:proofErr w:type="spellStart"/>
             <w:r>
               <w:rPr>
                 <w:rFonts w:ascii="Helvetica" w:eastAsia="Times New Roman" w:hAnsi="Helvetica" w:cs="Helvetica"/>
@@ -1850,6 +2166,7 @@
               </w:rPr>
               <w:t>CartoDB</w:t>
             </w:r>
+            <w:proofErr w:type="spellEnd"/>
           </w:p>
         </w:tc>
         <w:tc>
@@ -1895,8 +2212,18 @@
                 <w:sz w:val="21"/>
                 <w:szCs w:val="21"/>
               </w:rPr>
-              <w:t>: blog post with CartoDB</w:t>
-            </w:r>
+              <w:t xml:space="preserve">: blog post with </w:t>
+            </w:r>
+            <w:proofErr w:type="spellStart"/>
+            <w:r>
+              <w:rPr>
+                <w:rFonts w:ascii="Helvetica" w:eastAsia="Times New Roman" w:hAnsi="Helvetica" w:cs="Helvetica"/>
+                <w:sz w:val="21"/>
+                <w:szCs w:val="21"/>
+              </w:rPr>
+              <w:t>CartoDB</w:t>
+            </w:r>
+            <w:proofErr w:type="spellEnd"/>
           </w:p>
         </w:tc>
       </w:tr>
@@ -2124,8 +2451,18 @@
                 <w:sz w:val="21"/>
                 <w:szCs w:val="21"/>
               </w:rPr>
-              <w:t>Guest speaker: Eddie Tejeda</w:t>
-            </w:r>
+              <w:t xml:space="preserve">Guest speaker: Eddie </w:t>
+            </w:r>
+            <w:proofErr w:type="spellStart"/>
+            <w:r>
+              <w:rPr>
+                <w:rFonts w:ascii="Helvetica" w:eastAsia="Times New Roman" w:hAnsi="Helvetica" w:cs="Helvetica"/>
+                <w:sz w:val="21"/>
+                <w:szCs w:val="21"/>
+              </w:rPr>
+              <w:t>Tejeda</w:t>
+            </w:r>
+            <w:proofErr w:type="spellEnd"/>
           </w:p>
         </w:tc>
         <w:tc>
@@ -2620,8 +2957,18 @@
                 <w:sz w:val="21"/>
                 <w:szCs w:val="21"/>
               </w:rPr>
-              <w:t>Guest speaker: Matt Davis, using Git</w:t>
-            </w:r>
+              <w:t xml:space="preserve">Guest speaker: Matt Davis, using </w:t>
+            </w:r>
+            <w:proofErr w:type="spellStart"/>
+            <w:r>
+              <w:rPr>
+                <w:rFonts w:ascii="Helvetica" w:eastAsia="Times New Roman" w:hAnsi="Helvetica" w:cs="Helvetica"/>
+                <w:sz w:val="21"/>
+                <w:szCs w:val="21"/>
+              </w:rPr>
+              <w:t>Git</w:t>
+            </w:r>
+            <w:proofErr w:type="spellEnd"/>
           </w:p>
         </w:tc>
         <w:tc>
@@ -2994,7 +3341,25 @@
                 <w:sz w:val="21"/>
                 <w:szCs w:val="21"/>
               </w:rPr>
-              <w:t>Guest speaker: Donna Lasala Berkeley Open Data Portal</w:t>
+              <w:t xml:space="preserve">Guest speaker: Donna </w:t>
+            </w:r>
+            <w:proofErr w:type="spellStart"/>
+            <w:r>
+              <w:rPr>
+                <w:rFonts w:ascii="Helvetica" w:eastAsia="Times New Roman" w:hAnsi="Helvetica" w:cs="Helvetica"/>
+                <w:sz w:val="21"/>
+                <w:szCs w:val="21"/>
+              </w:rPr>
+              <w:t>Lasala</w:t>
+            </w:r>
+            <w:proofErr w:type="spellEnd"/>
+            <w:r>
+              <w:rPr>
+                <w:rFonts w:ascii="Helvetica" w:eastAsia="Times New Roman" w:hAnsi="Helvetica" w:cs="Helvetica"/>
+                <w:sz w:val="21"/>
+                <w:szCs w:val="21"/>
+              </w:rPr>
+              <w:t xml:space="preserve"> Berkeley Open Data Portal</w:t>
             </w:r>
           </w:p>
         </w:tc>
@@ -3246,8 +3611,18 @@
                 <w:sz w:val="21"/>
                 <w:szCs w:val="21"/>
               </w:rPr>
-              <w:t>Guest speaker: Michael Migurski</w:t>
-            </w:r>
+              <w:t xml:space="preserve">Guest speaker: Michael </w:t>
+            </w:r>
+            <w:proofErr w:type="spellStart"/>
+            <w:r>
+              <w:rPr>
+                <w:rFonts w:ascii="Helvetica" w:eastAsia="Times New Roman" w:hAnsi="Helvetica" w:cs="Helvetica"/>
+                <w:sz w:val="21"/>
+                <w:szCs w:val="21"/>
+              </w:rPr>
+              <w:t>Migurski</w:t>
+            </w:r>
+            <w:proofErr w:type="spellEnd"/>
           </w:p>
         </w:tc>
         <w:tc>
@@ -4376,7 +4751,43 @@
                 <w:sz w:val="21"/>
                 <w:szCs w:val="21"/>
               </w:rPr>
-              <w:t>Guest Speaker: Prashant Singh and Alicia Roualt: Local Data</w:t>
+              <w:t xml:space="preserve">Guest Speaker: </w:t>
+            </w:r>
+            <w:proofErr w:type="spellStart"/>
+            <w:r>
+              <w:rPr>
+                <w:rFonts w:ascii="Helvetica" w:eastAsia="Times New Roman" w:hAnsi="Helvetica" w:cs="Helvetica"/>
+                <w:sz w:val="21"/>
+                <w:szCs w:val="21"/>
+              </w:rPr>
+              <w:t>Prashant</w:t>
+            </w:r>
+            <w:proofErr w:type="spellEnd"/>
+            <w:r>
+              <w:rPr>
+                <w:rFonts w:ascii="Helvetica" w:eastAsia="Times New Roman" w:hAnsi="Helvetica" w:cs="Helvetica"/>
+                <w:sz w:val="21"/>
+                <w:szCs w:val="21"/>
+              </w:rPr>
+              <w:t xml:space="preserve"> Singh and Alicia </w:t>
+            </w:r>
+            <w:proofErr w:type="spellStart"/>
+            <w:r>
+              <w:rPr>
+                <w:rFonts w:ascii="Helvetica" w:eastAsia="Times New Roman" w:hAnsi="Helvetica" w:cs="Helvetica"/>
+                <w:sz w:val="21"/>
+                <w:szCs w:val="21"/>
+              </w:rPr>
+              <w:t>Roualt</w:t>
+            </w:r>
+            <w:proofErr w:type="spellEnd"/>
+            <w:r>
+              <w:rPr>
+                <w:rFonts w:ascii="Helvetica" w:eastAsia="Times New Roman" w:hAnsi="Helvetica" w:cs="Helvetica"/>
+                <w:sz w:val="21"/>
+                <w:szCs w:val="21"/>
+              </w:rPr>
+              <w:t>: Local Data</w:t>
             </w:r>
           </w:p>
         </w:tc>
@@ -5165,7 +5576,7 @@
 </file>
 
 <file path=word/numbering.xml><?xml version="1.0" encoding="utf-8"?>
-<w:numbering xmlns:wpc="http://schemas.microsoft.com/office/word/2010/wordprocessingCanvas" xmlns:mc="http://schemas.openxmlformats.org/markup-compatibility/2006" xmlns:o="urn:schemas-microsoft-com:office:office" xmlns:r="http://schemas.openxmlformats.org/officeDocument/2006/relationships" xmlns:m="http://schemas.openxmlformats.org/officeDocument/2006/math" xmlns:v="urn:schemas-microsoft-com:vml" xmlns:wp14="http://schemas.microsoft.com/office/word/2010/wordprocessingDrawing" xmlns:wp="http://schemas.openxmlformats.org/drawingml/2006/wordprocessingDrawing" xmlns:w10="urn:schemas-microsoft-com:office:word" xmlns:w="http://schemas.openxmlformats.org/wordprocessingml/2006/main" xmlns:w14="http://schemas.microsoft.com/office/word/2010/wordml" xmlns:wpg="http://schemas.microsoft.com/office/word/2010/wordprocessingGroup" xmlns:wpi="http://schemas.microsoft.com/office/word/2010/wordprocessingInk" xmlns:wne="http://schemas.microsoft.com/office/word/2006/wordml" xmlns:wps="http://schemas.microsoft.com/office/word/2010/wordprocessingShape" mc:Ignorable="w14 wp14">
+<w:numbering xmlns:wpc="http://schemas.microsoft.com/office/word/2010/wordprocessingCanvas" xmlns:mo="http://schemas.microsoft.com/office/mac/office/2008/main" xmlns:mc="http://schemas.openxmlformats.org/markup-compatibility/2006" xmlns:mv="urn:schemas-microsoft-com:mac:vml" xmlns:o="urn:schemas-microsoft-com:office:office" xmlns:r="http://schemas.openxmlformats.org/officeDocument/2006/relationships" xmlns:m="http://schemas.openxmlformats.org/officeDocument/2006/math" xmlns:v="urn:schemas-microsoft-com:vml" xmlns:wp14="http://schemas.microsoft.com/office/word/2010/wordprocessingDrawing" xmlns:wp="http://schemas.openxmlformats.org/drawingml/2006/wordprocessingDrawing" xmlns:w10="urn:schemas-microsoft-com:office:word" xmlns:w="http://schemas.openxmlformats.org/wordprocessingml/2006/main" xmlns:w14="http://schemas.microsoft.com/office/word/2010/wordml" xmlns:wpg="http://schemas.microsoft.com/office/word/2010/wordprocessingGroup" xmlns:wpi="http://schemas.microsoft.com/office/word/2010/wordprocessingInk" xmlns:wne="http://schemas.microsoft.com/office/word/2006/wordml" xmlns:wps="http://schemas.microsoft.com/office/word/2010/wordprocessingShape" mc:Ignorable="w14 wp14">
   <w:abstractNum w:abstractNumId="0">
     <w:nsid w:val="23605A45"/>
     <w:multiLevelType w:val="multilevel"/>
@@ -5418,7 +5829,7 @@
       </w:pPr>
     </w:pPrDefault>
   </w:docDefaults>
-  <w:latentStyles w:defLockedState="0" w:defUIPriority="99" w:defSemiHidden="1" w:defUnhideWhenUsed="1" w:defQFormat="0" w:count="267">
+  <w:latentStyles w:defLockedState="0" w:defUIPriority="99" w:defSemiHidden="1" w:defUnhideWhenUsed="1" w:defQFormat="0" w:count="276">
     <w:lsdException w:name="Normal" w:semiHidden="0" w:uiPriority="0" w:unhideWhenUsed="0" w:qFormat="1"/>
     <w:lsdException w:name="heading 1" w:semiHidden="0" w:uiPriority="9" w:unhideWhenUsed="0" w:qFormat="1"/>
     <w:lsdException w:name="heading 2" w:uiPriority="9" w:qFormat="1"/>
@@ -5749,7 +6160,7 @@
 </file>
 
 <file path=word/stylesWithEffects.xml><?xml version="1.0" encoding="utf-8"?>
-<w:styles xmlns:wpc="http://schemas.microsoft.com/office/word/2010/wordprocessingCanvas" xmlns:mc="http://schemas.openxmlformats.org/markup-compatibility/2006" xmlns:o="urn:schemas-microsoft-com:office:office" xmlns:r="http://schemas.openxmlformats.org/officeDocument/2006/relationships" xmlns:m="http://schemas.openxmlformats.org/officeDocument/2006/math" xmlns:v="urn:schemas-microsoft-com:vml" xmlns:wp14="http://schemas.microsoft.com/office/word/2010/wordprocessingDrawing" xmlns:wp="http://schemas.openxmlformats.org/drawingml/2006/wordprocessingDrawing" xmlns:w10="urn:schemas-microsoft-com:office:word" xmlns:w="http://schemas.openxmlformats.org/wordprocessingml/2006/main" xmlns:w14="http://schemas.microsoft.com/office/word/2010/wordml" xmlns:wpg="http://schemas.microsoft.com/office/word/2010/wordprocessingGroup" xmlns:wpi="http://schemas.microsoft.com/office/word/2010/wordprocessingInk" xmlns:wne="http://schemas.microsoft.com/office/word/2006/wordml" xmlns:wps="http://schemas.microsoft.com/office/word/2010/wordprocessingShape" mc:Ignorable="w14 wp14">
+<w:styles xmlns:wpc="http://schemas.microsoft.com/office/word/2010/wordprocessingCanvas" xmlns:mo="http://schemas.microsoft.com/office/mac/office/2008/main" xmlns:mc="http://schemas.openxmlformats.org/markup-compatibility/2006" xmlns:mv="urn:schemas-microsoft-com:mac:vml" xmlns:o="urn:schemas-microsoft-com:office:office" xmlns:r="http://schemas.openxmlformats.org/officeDocument/2006/relationships" xmlns:m="http://schemas.openxmlformats.org/officeDocument/2006/math" xmlns:v="urn:schemas-microsoft-com:vml" xmlns:wp14="http://schemas.microsoft.com/office/word/2010/wordprocessingDrawing" xmlns:wp="http://schemas.openxmlformats.org/drawingml/2006/wordprocessingDrawing" xmlns:w10="urn:schemas-microsoft-com:office:word" xmlns:w="http://schemas.openxmlformats.org/wordprocessingml/2006/main" xmlns:w14="http://schemas.microsoft.com/office/word/2010/wordml" xmlns:wpg="http://schemas.microsoft.com/office/word/2010/wordprocessingGroup" xmlns:wpi="http://schemas.microsoft.com/office/word/2010/wordprocessingInk" xmlns:wne="http://schemas.microsoft.com/office/word/2006/wordml" xmlns:wps="http://schemas.microsoft.com/office/word/2010/wordprocessingShape" mc:Ignorable="w14 wp14">
   <w:docDefaults>
     <w:rPrDefault>
       <w:rPr>
@@ -5765,7 +6176,7 @@
       </w:pPr>
     </w:pPrDefault>
   </w:docDefaults>
-  <w:latentStyles w:defLockedState="0" w:defUIPriority="99" w:defSemiHidden="1" w:defUnhideWhenUsed="1" w:defQFormat="0" w:count="267">
+  <w:latentStyles w:defLockedState="0" w:defUIPriority="99" w:defSemiHidden="1" w:defUnhideWhenUsed="1" w:defQFormat="0" w:count="276">
     <w:lsdException w:name="Normal" w:semiHidden="0" w:uiPriority="0" w:unhideWhenUsed="0" w:qFormat="1"/>
     <w:lsdException w:name="heading 1" w:semiHidden="0" w:uiPriority="9" w:unhideWhenUsed="0" w:qFormat="1"/>
     <w:lsdException w:name="heading 2" w:uiPriority="9" w:qFormat="1"/>

--- a/syllabus.docx
+++ b/syllabus.docx
@@ -1,6 +1,6 @@
 
 <file path=word/document.xml><?xml version="1.0" encoding="utf-8"?>
-<w:document xmlns:wpc="http://schemas.microsoft.com/office/word/2010/wordprocessingCanvas" xmlns:mo="http://schemas.microsoft.com/office/mac/office/2008/main" xmlns:mc="http://schemas.openxmlformats.org/markup-compatibility/2006" xmlns:mv="urn:schemas-microsoft-com:mac:vml" xmlns:o="urn:schemas-microsoft-com:office:office" xmlns:r="http://schemas.openxmlformats.org/officeDocument/2006/relationships" xmlns:m="http://schemas.openxmlformats.org/officeDocument/2006/math" xmlns:v="urn:schemas-microsoft-com:vml" xmlns:wp14="http://schemas.microsoft.com/office/word/2010/wordprocessingDrawing" xmlns:wp="http://schemas.openxmlformats.org/drawingml/2006/wordprocessingDrawing" xmlns:w10="urn:schemas-microsoft-com:office:word" xmlns:w="http://schemas.openxmlformats.org/wordprocessingml/2006/main" xmlns:w14="http://schemas.microsoft.com/office/word/2010/wordml" xmlns:w15="http://schemas.microsoft.com/office/word/2012/wordml" xmlns:wpg="http://schemas.microsoft.com/office/word/2010/wordprocessingGroup" xmlns:wpi="http://schemas.microsoft.com/office/word/2010/wordprocessingInk" xmlns:wne="http://schemas.microsoft.com/office/word/2006/wordml" xmlns:wps="http://schemas.microsoft.com/office/word/2010/wordprocessingShape" mc:Ignorable="w14 w15 wp14">
+<w:document xmlns:wpc="http://schemas.microsoft.com/office/word/2010/wordprocessingCanvas" xmlns:mo="http://schemas.microsoft.com/office/mac/office/2008/main" xmlns:mc="http://schemas.openxmlformats.org/markup-compatibility/2006" xmlns:mv="urn:schemas-microsoft-com:mac:vml" xmlns:o="urn:schemas-microsoft-com:office:office" xmlns:r="http://schemas.openxmlformats.org/officeDocument/2006/relationships" xmlns:m="http://schemas.openxmlformats.org/officeDocument/2006/math" xmlns:v="urn:schemas-microsoft-com:vml" xmlns:wp14="http://schemas.microsoft.com/office/word/2010/wordprocessingDrawing" xmlns:wp="http://schemas.openxmlformats.org/drawingml/2006/wordprocessingDrawing" xmlns:w10="urn:schemas-microsoft-com:office:word" xmlns:w="http://schemas.openxmlformats.org/wordprocessingml/2006/main" xmlns:w14="http://schemas.microsoft.com/office/word/2010/wordml" xmlns:wpg="http://schemas.microsoft.com/office/word/2010/wordprocessingGroup" xmlns:wpi="http://schemas.microsoft.com/office/word/2010/wordprocessingInk" xmlns:wne="http://schemas.microsoft.com/office/word/2006/wordml" xmlns:wps="http://schemas.microsoft.com/office/word/2010/wordprocessingShape" mc:Ignorable="w14 wp14">
   <w:body>
     <w:p>
       <w:pPr>
@@ -226,8 +226,8 @@
         <w:tblLook w:val="04A0" w:firstRow="1" w:lastRow="0" w:firstColumn="1" w:lastColumn="0" w:noHBand="0" w:noVBand="1"/>
       </w:tblPr>
       <w:tblGrid>
-        <w:gridCol w:w="3903"/>
-        <w:gridCol w:w="3385"/>
+        <w:gridCol w:w="3892"/>
+        <w:gridCol w:w="3383"/>
       </w:tblGrid>
       <w:tr>
         <w:trPr>
@@ -561,26 +561,10 @@
           <w:sz w:val="21"/>
           <w:szCs w:val="21"/>
         </w:rPr>
-        <w:t xml:space="preserve">th Python and </w:t>
-      </w:r>
-      <w:proofErr w:type="spellStart"/>
-      <w:r>
-        <w:rPr>
-          <w:rFonts w:ascii="Helvetica" w:eastAsia="Times New Roman" w:hAnsi="Helvetica" w:cs="Helvetica"/>
-          <w:sz w:val="21"/>
-          <w:szCs w:val="21"/>
-        </w:rPr>
-        <w:t>Jupyter</w:t>
-      </w:r>
-      <w:proofErr w:type="spellEnd"/>
-      <w:r>
-        <w:rPr>
-          <w:rFonts w:ascii="Helvetica" w:eastAsia="Times New Roman" w:hAnsi="Helvetica" w:cs="Helvetica"/>
-          <w:sz w:val="21"/>
-          <w:szCs w:val="21"/>
-        </w:rPr>
-        <w:t xml:space="preserve"> notebooks</w:t>
-      </w:r>
+        <w:t>th Python</w:t>
+      </w:r>
+      <w:bookmarkStart w:id="0" w:name="_GoBack"/>
+      <w:bookmarkEnd w:id="0"/>
     </w:p>
     <w:p>
       <w:pPr>
@@ -602,7 +586,7 @@
           <w:sz w:val="21"/>
           <w:szCs w:val="21"/>
         </w:rPr>
-        <w:t>Cleaning, manipulating, and analyzing urban data with Python’s pandas library</w:t>
+        <w:t xml:space="preserve">Cleaning, manipulating, and analyzing urban data </w:t>
       </w:r>
     </w:p>
     <w:p>
@@ -625,25 +609,15 @@
           <w:sz w:val="21"/>
           <w:szCs w:val="21"/>
         </w:rPr>
-        <w:t xml:space="preserve">Using </w:t>
-      </w:r>
-      <w:proofErr w:type="spellStart"/>
-      <w:r>
-        <w:rPr>
-          <w:rFonts w:ascii="Helvetica" w:eastAsia="Times New Roman" w:hAnsi="Helvetica" w:cs="Helvetica"/>
-          <w:sz w:val="21"/>
-          <w:szCs w:val="21"/>
-        </w:rPr>
-        <w:t>Git</w:t>
-      </w:r>
-      <w:proofErr w:type="spellEnd"/>
-      <w:r>
-        <w:rPr>
-          <w:rFonts w:ascii="Helvetica" w:eastAsia="Times New Roman" w:hAnsi="Helvetica" w:cs="Helvetica"/>
-          <w:sz w:val="21"/>
-          <w:szCs w:val="21"/>
-        </w:rPr>
-        <w:t xml:space="preserve"> for source code version control and collaboration</w:t>
+        <w:t xml:space="preserve">Visualizing </w:t>
+      </w:r>
+      <w:r>
+        <w:rPr>
+          <w:rFonts w:ascii="Helvetica" w:eastAsia="Times New Roman" w:hAnsi="Helvetica" w:cs="Helvetica"/>
+          <w:sz w:val="21"/>
+          <w:szCs w:val="21"/>
+        </w:rPr>
+        <w:t>with charts, graphs, and tables</w:t>
       </w:r>
     </w:p>
     <w:p>
@@ -666,15 +640,7 @@
           <w:sz w:val="21"/>
           <w:szCs w:val="21"/>
         </w:rPr>
-        <w:t xml:space="preserve">Visualizing data in Python </w:t>
-      </w:r>
-      <w:r>
-        <w:rPr>
-          <w:rFonts w:ascii="Helvetica" w:eastAsia="Times New Roman" w:hAnsi="Helvetica" w:cs="Helvetica"/>
-          <w:sz w:val="21"/>
-          <w:szCs w:val="21"/>
-        </w:rPr>
-        <w:t>with charts, graphs, and tables</w:t>
+        <w:t xml:space="preserve">Accessing public data from the web with scraping and APIs </w:t>
       </w:r>
     </w:p>
     <w:p>
@@ -697,65 +663,7 @@
           <w:sz w:val="21"/>
           <w:szCs w:val="21"/>
         </w:rPr>
-        <w:t>Accessing public data from the web with scraping and APIs (including Twitter, Google, Census data, and the Open Data portals of ci</w:t>
-      </w:r>
-      <w:r>
-        <w:rPr>
-          <w:rFonts w:ascii="Helvetica" w:eastAsia="Times New Roman" w:hAnsi="Helvetica" w:cs="Helvetica"/>
-          <w:sz w:val="21"/>
-          <w:szCs w:val="21"/>
-        </w:rPr>
-        <w:t>ties)</w:t>
-      </w:r>
-    </w:p>
-    <w:p>
-      <w:pPr>
-        <w:pStyle w:val="ListParagraph"/>
-        <w:numPr>
-          <w:ilvl w:val="0"/>
-          <w:numId w:val="2"/>
-        </w:numPr>
-        <w:spacing w:after="0" w:line="300" w:lineRule="atLeast"/>
-        <w:rPr>
-          <w:rFonts w:ascii="Helvetica" w:eastAsia="Times New Roman" w:hAnsi="Helvetica" w:cs="Helvetica"/>
-          <w:sz w:val="21"/>
-          <w:szCs w:val="21"/>
-        </w:rPr>
-      </w:pPr>
-      <w:r>
-        <w:rPr>
-          <w:rFonts w:ascii="Helvetica" w:eastAsia="Times New Roman" w:hAnsi="Helvetica" w:cs="Helvetica"/>
-          <w:sz w:val="21"/>
-          <w:szCs w:val="21"/>
-        </w:rPr>
-        <w:lastRenderedPageBreak/>
-        <w:t xml:space="preserve">Developing spatial indicators and mapping urban data with open source GIS tools, </w:t>
-      </w:r>
-      <w:proofErr w:type="spellStart"/>
-      <w:r>
-        <w:rPr>
-          <w:rFonts w:ascii="Helvetica" w:eastAsia="Times New Roman" w:hAnsi="Helvetica" w:cs="Helvetica"/>
-          <w:sz w:val="21"/>
-          <w:szCs w:val="21"/>
-        </w:rPr>
-        <w:t>CartoDB</w:t>
-      </w:r>
-      <w:proofErr w:type="spellEnd"/>
-      <w:r>
-        <w:rPr>
-          <w:rFonts w:ascii="Helvetica" w:eastAsia="Times New Roman" w:hAnsi="Helvetica" w:cs="Helvetica"/>
-          <w:sz w:val="21"/>
-          <w:szCs w:val="21"/>
-        </w:rPr>
-        <w:t xml:space="preserve">, and </w:t>
-      </w:r>
-      <w:r>
-        <w:rPr>
-          <w:rFonts w:ascii="Helvetica" w:eastAsia="Times New Roman" w:hAnsi="Helvetica" w:cs="Helvetica"/>
-          <w:sz w:val="21"/>
-          <w:szCs w:val="21"/>
-        </w:rPr>
-        <w:t>Leaflet</w:t>
+        <w:t>Developing spatial indicators and mapping urban data with open source GIS tools</w:t>
       </w:r>
     </w:p>
     <w:p>
@@ -784,6 +692,7 @@
           <w:sz w:val="36"/>
           <w:szCs w:val="36"/>
         </w:rPr>
+        <w:lastRenderedPageBreak/>
         <w:t>COURSE PREREQUISITES</w:t>
       </w:r>
     </w:p>
@@ -1056,16 +965,7 @@
           <w:sz w:val="21"/>
           <w:szCs w:val="21"/>
         </w:rPr>
-        <w:t xml:space="preserve">There will be a reading or set of short readings required for most class sessions. These are essential for coming prepared as the lectures will proceed under the assumption that everyone has already </w:t>
-      </w:r>
-      <w:r>
-        <w:rPr>
-          <w:rFonts w:ascii="Helvetica" w:eastAsia="Times New Roman" w:hAnsi="Helvetica" w:cs="Helvetica"/>
-          <w:sz w:val="21"/>
-          <w:szCs w:val="21"/>
-        </w:rPr>
-        <w:lastRenderedPageBreak/>
-        <w:t>read the assigned reading materials. Most class sessions will begin with a quick discussion of the reading material, and you will have the opportunity to ask us questions about anything you didn't understand.</w:t>
+        <w:t>There will be a reading or set of short readings required for most class sessions. These are essential for coming prepared as the lectures will proceed under the assumption that everyone has already read the assigned reading materials. Most class sessions will begin with a quick discussion of the reading material, and you will have the opportunity to ask us questions about anything you didn't understand.</w:t>
       </w:r>
     </w:p>
     <w:p>
@@ -1596,7 +1496,10 @@
           </w:tcPr>
           <w:p>
             <w:r>
-              <w:t xml:space="preserve">Python fundamental data types: </w:t>
+              <w:t>F</w:t>
+            </w:r>
+            <w:r>
+              <w:t xml:space="preserve">undamental data types: </w:t>
             </w:r>
             <w:proofErr w:type="spellStart"/>
             <w:r>
@@ -1671,15 +1574,7 @@
           </w:tcPr>
           <w:p>
             <w:r>
-              <w:t xml:space="preserve">Solving Problems with Code, and </w:t>
-            </w:r>
-            <w:proofErr w:type="spellStart"/>
-            <w:r>
-              <w:t>Wordpress</w:t>
-            </w:r>
-            <w:proofErr w:type="spellEnd"/>
-            <w:r>
-              <w:t xml:space="preserve"> tutorial</w:t>
+              <w:t>Creating a Website</w:t>
             </w:r>
           </w:p>
         </w:tc>
@@ -1798,11 +1693,9 @@
             <w:hideMark/>
           </w:tcPr>
           <w:p>
-            <w:proofErr w:type="spellStart"/>
-            <w:r>
-              <w:t>CartoDB</w:t>
-            </w:r>
-            <w:proofErr w:type="spellEnd"/>
+            <w:r>
+              <w:t>Introduction to Web Mapping</w:t>
+            </w:r>
           </w:p>
         </w:tc>
       </w:tr>
@@ -1863,7 +1756,7 @@
           </w:tcPr>
           <w:p>
             <w:r>
-              <w:t>Python control: conditions, loops, functions</w:t>
+              <w:t>String Methods, Conditions, Booleans and Iteration</w:t>
             </w:r>
           </w:p>
         </w:tc>
@@ -1925,7 +1818,10 @@
           </w:tcPr>
           <w:p>
             <w:r>
-              <w:t>Introduction to Open Data APIs (Eddie Tejeda)</w:t>
+              <w:t>Introduction</w:t>
+            </w:r>
+            <w:r>
+              <w:t xml:space="preserve"> to Open Data APIs</w:t>
             </w:r>
           </w:p>
         </w:tc>
@@ -1987,7 +1883,7 @@
           </w:tcPr>
           <w:p>
             <w:r>
-              <w:t>Python control: conditions, loops, functions</w:t>
+              <w:t>From Iteration and Conditionals to Cleaning Data Files</w:t>
             </w:r>
           </w:p>
         </w:tc>
@@ -2011,7 +1907,6 @@
           </w:tcPr>
           <w:p>
             <w:r>
-              <w:lastRenderedPageBreak/>
               <w:t>8</w:t>
             </w:r>
           </w:p>
@@ -2051,7 +1946,13 @@
           </w:tcPr>
           <w:p>
             <w:r>
-              <w:t>Data Cleaning, QGIS Tutorial</w:t>
+              <w:t xml:space="preserve">Data Cleaning, </w:t>
+            </w:r>
+            <w:r>
+              <w:t>Open Source GIS</w:t>
+            </w:r>
+            <w:r>
+              <w:t xml:space="preserve"> Tutorial</w:t>
             </w:r>
           </w:p>
         </w:tc>
@@ -2137,6 +2038,7 @@
           </w:tcPr>
           <w:p>
             <w:r>
+              <w:lastRenderedPageBreak/>
               <w:t>9</w:t>
             </w:r>
           </w:p>
@@ -2175,7 +2077,7 @@
           </w:tcPr>
           <w:p>
             <w:r>
-              <w:t>Pandas basics</w:t>
+              <w:t>Working with Tabular Data</w:t>
             </w:r>
           </w:p>
         </w:tc>
@@ -2237,7 +2139,7 @@
           </w:tcPr>
           <w:p>
             <w:r>
-              <w:t>Pandas basics</w:t>
+              <w:t>Working with Tabular Data</w:t>
             </w:r>
           </w:p>
         </w:tc>
@@ -2299,7 +2201,7 @@
           </w:tcPr>
           <w:p>
             <w:r>
-              <w:t>Working with APIs (Sam Maurer)</w:t>
+              <w:t>Data Visualization Methods</w:t>
             </w:r>
           </w:p>
         </w:tc>
@@ -2361,13 +2263,8 @@
             <w:hideMark/>
           </w:tcPr>
           <w:p>
-            <w:proofErr w:type="spellStart"/>
-            <w:r>
-              <w:t>Github</w:t>
-            </w:r>
-            <w:proofErr w:type="spellEnd"/>
-            <w:r>
-              <w:t xml:space="preserve"> and version control</w:t>
+            <w:r>
+              <w:t>More Advanced Data Manipulation Methods</w:t>
             </w:r>
           </w:p>
         </w:tc>
@@ -2429,7 +2326,7 @@
           </w:tcPr>
           <w:p>
             <w:r>
-              <w:t>Pandas data visualization</w:t>
+              <w:t>Working with APIs to Retrieve Data</w:t>
             </w:r>
           </w:p>
         </w:tc>
@@ -2491,7 +2388,7 @@
           </w:tcPr>
           <w:p>
             <w:r>
-              <w:t>Pandas data wrangling</w:t>
+              <w:t>Introduction to Web Programming</w:t>
             </w:r>
           </w:p>
         </w:tc>
@@ -2553,7 +2450,10 @@
           </w:tcPr>
           <w:p>
             <w:r>
-              <w:t>Web Mapping with Leaflet (Sam Maurer)</w:t>
+              <w:t xml:space="preserve">Web </w:t>
+            </w:r>
+            <w:r>
+              <w:t>Mapping Methods</w:t>
             </w:r>
           </w:p>
         </w:tc>
@@ -2615,7 +2515,19 @@
           </w:tcPr>
           <w:p>
             <w:r>
-              <w:t>Pandas data science</w:t>
+              <w:t>D</w:t>
+            </w:r>
+            <w:r>
+              <w:t xml:space="preserve">ata </w:t>
+            </w:r>
+            <w:r>
+              <w:t>S</w:t>
+            </w:r>
+            <w:r>
+              <w:t>cience</w:t>
+            </w:r>
+            <w:r>
+              <w:t xml:space="preserve"> Part 1</w:t>
             </w:r>
           </w:p>
         </w:tc>
@@ -2677,7 +2589,13 @@
           </w:tcPr>
           <w:p>
             <w:r>
-              <w:t>Pandas data science</w:t>
+              <w:t>Data S</w:t>
+            </w:r>
+            <w:r>
+              <w:t>cience</w:t>
+            </w:r>
+            <w:r>
+              <w:t xml:space="preserve"> Part 2</w:t>
             </w:r>
           </w:p>
         </w:tc>
@@ -2737,10 +2655,8 @@
                 <w:bCs/>
                 <w:color w:val="000000"/>
               </w:rPr>
-              <w:t xml:space="preserve">:  More Advanced Topics in Data </w:t>
-            </w:r>
-            <w:proofErr w:type="spellStart"/>
-            <w:proofErr w:type="gramStart"/>
+              <w:t>:  More Advanced Topics in Data Acquisition,</w:t>
+            </w:r>
             <w:r>
               <w:rPr>
                 <w:rFonts w:ascii="Calibri" w:eastAsia="Times New Roman" w:hAnsi="Calibri" w:cs="Times New Roman"/>
@@ -2748,10 +2664,8 @@
                 <w:bCs/>
                 <w:color w:val="000000"/>
               </w:rPr>
-              <w:t>Acquisition,Spatial</w:t>
-            </w:r>
-            <w:proofErr w:type="spellEnd"/>
-            <w:proofErr w:type="gramEnd"/>
+              <w:t xml:space="preserve"> </w:t>
+            </w:r>
             <w:r>
               <w:rPr>
                 <w:rFonts w:ascii="Calibri" w:eastAsia="Times New Roman" w:hAnsi="Calibri" w:cs="Times New Roman"/>
@@ -2759,7 +2673,7 @@
                 <w:bCs/>
                 <w:color w:val="000000"/>
               </w:rPr>
-              <w:t xml:space="preserve"> Analysis, and Web Geospatial Data Visualization</w:t>
+              <w:t>Spatial Analysis, and Web Geospatial Data Visualization</w:t>
             </w:r>
           </w:p>
           <w:p/>
@@ -2822,15 +2736,7 @@
           </w:tcPr>
           <w:p>
             <w:r>
-              <w:t xml:space="preserve">Web Mapping with Tangram  (Michal </w:t>
-            </w:r>
-            <w:proofErr w:type="spellStart"/>
-            <w:r>
-              <w:t>Migurski</w:t>
-            </w:r>
-            <w:proofErr w:type="spellEnd"/>
-            <w:r>
-              <w:t>)</w:t>
+              <w:t>Geocoding and Reverse Geocoding</w:t>
             </w:r>
           </w:p>
         </w:tc>
@@ -2894,6 +2800,9 @@
             <w:r>
               <w:t>Spatial Analysis</w:t>
             </w:r>
+            <w:r>
+              <w:t xml:space="preserve"> ands Cartography</w:t>
+            </w:r>
           </w:p>
         </w:tc>
       </w:tr>
@@ -2955,13 +2864,8 @@
           </w:tcPr>
           <w:p>
             <w:r>
-              <w:t xml:space="preserve">Statistical Analysis with </w:t>
-            </w:r>
-            <w:proofErr w:type="spellStart"/>
-            <w:r>
-              <w:t>Statsmodels</w:t>
-            </w:r>
-            <w:proofErr w:type="spellEnd"/>
+              <w:t>Working With Street Networks and Graphs</w:t>
+            </w:r>
           </w:p>
         </w:tc>
       </w:tr>
@@ -3022,7 +2926,7 @@
           </w:tcPr>
           <w:p>
             <w:r>
-              <w:t>Geocoding</w:t>
+              <w:t>Analyzing Accessibility</w:t>
             </w:r>
           </w:p>
         </w:tc>
@@ -3084,7 +2988,7 @@
           </w:tcPr>
           <w:p>
             <w:r>
-              <w:t>Web scraping</w:t>
+              <w:t>Web Mapping Methods</w:t>
             </w:r>
           </w:p>
         </w:tc>
@@ -3147,15 +3051,7 @@
           </w:tcPr>
           <w:p>
             <w:r>
-              <w:t xml:space="preserve">Analyzing Accessibility with </w:t>
-            </w:r>
-            <w:proofErr w:type="spellStart"/>
-            <w:r>
-              <w:t>Pandana</w:t>
-            </w:r>
-            <w:proofErr w:type="spellEnd"/>
-            <w:r>
-              <w:t xml:space="preserve"> (Sam Blanchard)</w:t>
+              <w:t>Scenario Planning Methods</w:t>
             </w:r>
           </w:p>
         </w:tc>
@@ -3217,13 +3113,8 @@
           </w:tcPr>
           <w:p>
             <w:r>
-              <w:t xml:space="preserve">Web mapping with </w:t>
-            </w:r>
-            <w:proofErr w:type="spellStart"/>
-            <w:r>
-              <w:t>ViziCities</w:t>
-            </w:r>
-            <w:proofErr w:type="spellEnd"/>
+              <w:t>Web mapping Methods</w:t>
+            </w:r>
           </w:p>
         </w:tc>
       </w:tr>
@@ -3284,13 +3175,8 @@
           </w:tcPr>
           <w:p>
             <w:r>
-              <w:t xml:space="preserve">Modeling Urban Development with </w:t>
-            </w:r>
-            <w:proofErr w:type="spellStart"/>
-            <w:r>
-              <w:t>UrbanSim</w:t>
-            </w:r>
-            <w:proofErr w:type="spellEnd"/>
+              <w:t>Modeling Urban Development</w:t>
+            </w:r>
           </w:p>
         </w:tc>
       </w:tr>
@@ -3469,10 +3355,7 @@
         </w:tc>
       </w:tr>
     </w:tbl>
-    <w:p>
-      <w:bookmarkStart w:id="0" w:name="_GoBack"/>
-      <w:bookmarkEnd w:id="0"/>
-    </w:p>
+    <w:p/>
     <w:sectPr>
       <w:pgSz w:w="12240" w:h="15840"/>
       <w:pgMar w:top="1440" w:right="1440" w:bottom="1440" w:left="1440" w:header="720" w:footer="720" w:gutter="0"/>
@@ -3484,7 +3367,7 @@
 </file>
 
 <file path=word/numbering.xml><?xml version="1.0" encoding="utf-8"?>
-<w:numbering xmlns:wpc="http://schemas.microsoft.com/office/word/2010/wordprocessingCanvas" xmlns:mo="http://schemas.microsoft.com/office/mac/office/2008/main" xmlns:mc="http://schemas.openxmlformats.org/markup-compatibility/2006" xmlns:mv="urn:schemas-microsoft-com:mac:vml" xmlns:o="urn:schemas-microsoft-com:office:office" xmlns:r="http://schemas.openxmlformats.org/officeDocument/2006/relationships" xmlns:m="http://schemas.openxmlformats.org/officeDocument/2006/math" xmlns:v="urn:schemas-microsoft-com:vml" xmlns:wp14="http://schemas.microsoft.com/office/word/2010/wordprocessingDrawing" xmlns:wp="http://schemas.openxmlformats.org/drawingml/2006/wordprocessingDrawing" xmlns:w10="urn:schemas-microsoft-com:office:word" xmlns:w="http://schemas.openxmlformats.org/wordprocessingml/2006/main" xmlns:w14="http://schemas.microsoft.com/office/word/2010/wordml" xmlns:w15="http://schemas.microsoft.com/office/word/2012/wordml" xmlns:wpg="http://schemas.microsoft.com/office/word/2010/wordprocessingGroup" xmlns:wpi="http://schemas.microsoft.com/office/word/2010/wordprocessingInk" xmlns:wne="http://schemas.microsoft.com/office/word/2006/wordml" xmlns:wps="http://schemas.microsoft.com/office/word/2010/wordprocessingShape" mc:Ignorable="w14 w15 wp14">
+<w:numbering xmlns:wpc="http://schemas.microsoft.com/office/word/2010/wordprocessingCanvas" xmlns:mo="http://schemas.microsoft.com/office/mac/office/2008/main" xmlns:mc="http://schemas.openxmlformats.org/markup-compatibility/2006" xmlns:mv="urn:schemas-microsoft-com:mac:vml" xmlns:o="urn:schemas-microsoft-com:office:office" xmlns:r="http://schemas.openxmlformats.org/officeDocument/2006/relationships" xmlns:m="http://schemas.openxmlformats.org/officeDocument/2006/math" xmlns:v="urn:schemas-microsoft-com:vml" xmlns:wp14="http://schemas.microsoft.com/office/word/2010/wordprocessingDrawing" xmlns:wp="http://schemas.openxmlformats.org/drawingml/2006/wordprocessingDrawing" xmlns:w10="urn:schemas-microsoft-com:office:word" xmlns:w="http://schemas.openxmlformats.org/wordprocessingml/2006/main" xmlns:w14="http://schemas.microsoft.com/office/word/2010/wordml" xmlns:wpg="http://schemas.microsoft.com/office/word/2010/wordprocessingGroup" xmlns:wpi="http://schemas.microsoft.com/office/word/2010/wordprocessingInk" xmlns:wne="http://schemas.microsoft.com/office/word/2006/wordml" xmlns:wps="http://schemas.microsoft.com/office/word/2010/wordprocessingShape" mc:Ignorable="w14 wp14">
   <w:abstractNum w:abstractNumId="0">
     <w:nsid w:val="23605A45"/>
     <w:multiLevelType w:val="multilevel"/>
@@ -3721,7 +3604,7 @@
 </file>
 
 <file path=word/styles.xml><?xml version="1.0" encoding="utf-8"?>
-<w:styles xmlns:mc="http://schemas.openxmlformats.org/markup-compatibility/2006" xmlns:r="http://schemas.openxmlformats.org/officeDocument/2006/relationships" xmlns:w="http://schemas.openxmlformats.org/wordprocessingml/2006/main" xmlns:w14="http://schemas.microsoft.com/office/word/2010/wordml" xmlns:w15="http://schemas.microsoft.com/office/word/2012/wordml" mc:Ignorable="w14 w15">
+<w:styles xmlns:mc="http://schemas.openxmlformats.org/markup-compatibility/2006" xmlns:r="http://schemas.openxmlformats.org/officeDocument/2006/relationships" xmlns:w="http://schemas.openxmlformats.org/wordprocessingml/2006/main" xmlns:w14="http://schemas.microsoft.com/office/word/2010/wordml" mc:Ignorable="w14">
   <w:docDefaults>
     <w:rPrDefault>
       <w:rPr>
@@ -3737,388 +3620,144 @@
       </w:pPr>
     </w:pPrDefault>
   </w:docDefaults>
-  <w:latentStyles w:defLockedState="0" w:defUIPriority="99" w:defSemiHidden="0" w:defUnhideWhenUsed="0" w:defQFormat="0" w:count="381">
-    <w:lsdException w:name="Normal" w:uiPriority="0" w:qFormat="1"/>
-    <w:lsdException w:name="heading 1" w:uiPriority="9" w:qFormat="1"/>
-    <w:lsdException w:name="heading 2" w:semiHidden="1" w:uiPriority="9" w:unhideWhenUsed="1" w:qFormat="1"/>
-    <w:lsdException w:name="heading 3" w:semiHidden="1" w:uiPriority="9" w:unhideWhenUsed="1" w:qFormat="1"/>
-    <w:lsdException w:name="heading 4" w:semiHidden="1" w:uiPriority="9" w:unhideWhenUsed="1" w:qFormat="1"/>
-    <w:lsdException w:name="heading 5" w:semiHidden="1" w:uiPriority="9" w:unhideWhenUsed="1" w:qFormat="1"/>
-    <w:lsdException w:name="heading 6" w:semiHidden="1" w:uiPriority="9" w:unhideWhenUsed="1" w:qFormat="1"/>
-    <w:lsdException w:name="heading 7" w:semiHidden="1" w:uiPriority="9" w:unhideWhenUsed="1" w:qFormat="1"/>
-    <w:lsdException w:name="heading 8" w:semiHidden="1" w:uiPriority="9" w:unhideWhenUsed="1" w:qFormat="1"/>
-    <w:lsdException w:name="heading 9" w:semiHidden="1" w:uiPriority="9" w:unhideWhenUsed="1" w:qFormat="1"/>
-    <w:lsdException w:name="index 1" w:semiHidden="1" w:unhideWhenUsed="1"/>
-    <w:lsdException w:name="index 2" w:semiHidden="1" w:unhideWhenUsed="1"/>
-    <w:lsdException w:name="index 3" w:semiHidden="1" w:unhideWhenUsed="1"/>
-    <w:lsdException w:name="index 4" w:semiHidden="1" w:unhideWhenUsed="1"/>
-    <w:lsdException w:name="index 5" w:semiHidden="1" w:unhideWhenUsed="1"/>
-    <w:lsdException w:name="index 6" w:semiHidden="1" w:unhideWhenUsed="1"/>
-    <w:lsdException w:name="index 7" w:semiHidden="1" w:unhideWhenUsed="1"/>
-    <w:lsdException w:name="index 8" w:semiHidden="1" w:unhideWhenUsed="1"/>
-    <w:lsdException w:name="index 9" w:semiHidden="1" w:unhideWhenUsed="1"/>
-    <w:lsdException w:name="toc 1" w:semiHidden="1" w:uiPriority="39" w:unhideWhenUsed="1"/>
-    <w:lsdException w:name="toc 2" w:semiHidden="1" w:uiPriority="39" w:unhideWhenUsed="1"/>
-    <w:lsdException w:name="toc 3" w:semiHidden="1" w:uiPriority="39" w:unhideWhenUsed="1"/>
-    <w:lsdException w:name="toc 4" w:semiHidden="1" w:uiPriority="39" w:unhideWhenUsed="1"/>
-    <w:lsdException w:name="toc 5" w:semiHidden="1" w:uiPriority="39" w:unhideWhenUsed="1"/>
-    <w:lsdException w:name="toc 6" w:semiHidden="1" w:uiPriority="39" w:unhideWhenUsed="1"/>
-    <w:lsdException w:name="toc 7" w:semiHidden="1" w:uiPriority="39" w:unhideWhenUsed="1"/>
-    <w:lsdException w:name="toc 8" w:semiHidden="1" w:uiPriority="39" w:unhideWhenUsed="1"/>
-    <w:lsdException w:name="toc 9" w:semiHidden="1" w:uiPriority="39" w:unhideWhenUsed="1"/>
-    <w:lsdException w:name="Normal Indent" w:semiHidden="1" w:unhideWhenUsed="1"/>
-    <w:lsdException w:name="footnote text" w:semiHidden="1" w:unhideWhenUsed="1"/>
-    <w:lsdException w:name="annotation text" w:semiHidden="1" w:unhideWhenUsed="1"/>
-    <w:lsdException w:name="header" w:semiHidden="1" w:unhideWhenUsed="1"/>
-    <w:lsdException w:name="footer" w:semiHidden="1" w:unhideWhenUsed="1"/>
-    <w:lsdException w:name="index heading" w:semiHidden="1" w:unhideWhenUsed="1"/>
-    <w:lsdException w:name="caption" w:semiHidden="1" w:uiPriority="35" w:unhideWhenUsed="1" w:qFormat="1"/>
-    <w:lsdException w:name="table of figures" w:semiHidden="1" w:unhideWhenUsed="1"/>
-    <w:lsdException w:name="envelope address" w:semiHidden="1" w:unhideWhenUsed="1"/>
-    <w:lsdException w:name="envelope return" w:semiHidden="1" w:unhideWhenUsed="1"/>
-    <w:lsdException w:name="footnote reference" w:semiHidden="1" w:unhideWhenUsed="1"/>
-    <w:lsdException w:name="annotation reference" w:semiHidden="1" w:unhideWhenUsed="1"/>
-    <w:lsdException w:name="line number" w:semiHidden="1" w:unhideWhenUsed="1"/>
-    <w:lsdException w:name="page number" w:semiHidden="1" w:unhideWhenUsed="1"/>
-    <w:lsdException w:name="endnote reference" w:semiHidden="1" w:unhideWhenUsed="1"/>
-    <w:lsdException w:name="endnote text" w:semiHidden="1" w:unhideWhenUsed="1"/>
-    <w:lsdException w:name="table of authorities" w:semiHidden="1" w:unhideWhenUsed="1"/>
-    <w:lsdException w:name="macro" w:semiHidden="1" w:unhideWhenUsed="1"/>
-    <w:lsdException w:name="toa heading" w:semiHidden="1" w:unhideWhenUsed="1"/>
-    <w:lsdException w:name="List" w:semiHidden="1" w:unhideWhenUsed="1"/>
-    <w:lsdException w:name="List Bullet" w:semiHidden="1" w:unhideWhenUsed="1"/>
-    <w:lsdException w:name="List Number" w:semiHidden="1" w:unhideWhenUsed="1"/>
-    <w:lsdException w:name="List 2" w:semiHidden="1" w:unhideWhenUsed="1"/>
-    <w:lsdException w:name="List 3" w:semiHidden="1" w:unhideWhenUsed="1"/>
-    <w:lsdException w:name="List 4" w:semiHidden="1" w:unhideWhenUsed="1"/>
-    <w:lsdException w:name="List 5" w:semiHidden="1" w:unhideWhenUsed="1"/>
-    <w:lsdException w:name="List Bullet 2" w:semiHidden="1" w:unhideWhenUsed="1"/>
-    <w:lsdException w:name="List Bullet 3" w:semiHidden="1" w:unhideWhenUsed="1"/>
-    <w:lsdException w:name="List Bullet 4" w:semiHidden="1" w:unhideWhenUsed="1"/>
-    <w:lsdException w:name="List Bullet 5" w:semiHidden="1" w:unhideWhenUsed="1"/>
-    <w:lsdException w:name="List Number 2" w:semiHidden="1" w:unhideWhenUsed="1"/>
-    <w:lsdException w:name="List Number 3" w:semiHidden="1" w:unhideWhenUsed="1"/>
-    <w:lsdException w:name="List Number 4" w:semiHidden="1" w:unhideWhenUsed="1"/>
-    <w:lsdException w:name="List Number 5" w:semiHidden="1" w:unhideWhenUsed="1"/>
-    <w:lsdException w:name="Title" w:uiPriority="10" w:qFormat="1"/>
-    <w:lsdException w:name="Closing" w:semiHidden="1" w:unhideWhenUsed="1"/>
-    <w:lsdException w:name="Signature" w:semiHidden="1" w:unhideWhenUsed="1"/>
-    <w:lsdException w:name="Default Paragraph Font" w:semiHidden="1" w:uiPriority="1" w:unhideWhenUsed="1"/>
-    <w:lsdException w:name="Body Text" w:semiHidden="1" w:unhideWhenUsed="1"/>
-    <w:lsdException w:name="Body Text Indent" w:semiHidden="1" w:unhideWhenUsed="1"/>
-    <w:lsdException w:name="List Continue" w:semiHidden="1" w:unhideWhenUsed="1"/>
-    <w:lsdException w:name="List Continue 2" w:semiHidden="1" w:unhideWhenUsed="1"/>
-    <w:lsdException w:name="List Continue 3" w:semiHidden="1" w:unhideWhenUsed="1"/>
-    <w:lsdException w:name="List Continue 4" w:semiHidden="1" w:unhideWhenUsed="1"/>
-    <w:lsdException w:name="List Continue 5" w:semiHidden="1" w:unhideWhenUsed="1"/>
-    <w:lsdException w:name="Message Header" w:semiHidden="1" w:unhideWhenUsed="1"/>
-    <w:lsdException w:name="Subtitle" w:uiPriority="11" w:qFormat="1"/>
-    <w:lsdException w:name="Salutation" w:semiHidden="1" w:unhideWhenUsed="1"/>
-    <w:lsdException w:name="Date" w:semiHidden="1" w:unhideWhenUsed="1"/>
-    <w:lsdException w:name="Body Text First Indent" w:semiHidden="1" w:unhideWhenUsed="1"/>
-    <w:lsdException w:name="Body Text First Indent 2" w:semiHidden="1" w:unhideWhenUsed="1"/>
-    <w:lsdException w:name="Note Heading" w:semiHidden="1" w:unhideWhenUsed="1"/>
-    <w:lsdException w:name="Body Text 2" w:semiHidden="1" w:unhideWhenUsed="1"/>
-    <w:lsdException w:name="Body Text 3" w:semiHidden="1" w:unhideWhenUsed="1"/>
-    <w:lsdException w:name="Body Text Indent 2" w:semiHidden="1" w:unhideWhenUsed="1"/>
-    <w:lsdException w:name="Body Text Indent 3" w:semiHidden="1" w:unhideWhenUsed="1"/>
-    <w:lsdException w:name="Block Text" w:semiHidden="1" w:unhideWhenUsed="1"/>
-    <w:lsdException w:name="Hyperlink" w:semiHidden="1" w:unhideWhenUsed="1"/>
-    <w:lsdException w:name="FollowedHyperlink" w:semiHidden="1" w:unhideWhenUsed="1"/>
-    <w:lsdException w:name="Strong" w:uiPriority="22" w:qFormat="1"/>
-    <w:lsdException w:name="Emphasis" w:uiPriority="20" w:qFormat="1"/>
-    <w:lsdException w:name="Document Map" w:semiHidden="1" w:unhideWhenUsed="1"/>
-    <w:lsdException w:name="Plain Text" w:semiHidden="1" w:unhideWhenUsed="1"/>
-    <w:lsdException w:name="E-mail Signature" w:semiHidden="1" w:unhideWhenUsed="1"/>
-    <w:lsdException w:name="HTML Top of Form" w:semiHidden="1" w:unhideWhenUsed="1"/>
-    <w:lsdException w:name="HTML Bottom of Form" w:semiHidden="1" w:unhideWhenUsed="1"/>
-    <w:lsdException w:name="Normal (Web)" w:semiHidden="1" w:unhideWhenUsed="1"/>
-    <w:lsdException w:name="HTML Acronym" w:semiHidden="1" w:unhideWhenUsed="1"/>
-    <w:lsdException w:name="HTML Address" w:semiHidden="1" w:unhideWhenUsed="1"/>
-    <w:lsdException w:name="HTML Cite" w:semiHidden="1" w:unhideWhenUsed="1"/>
-    <w:lsdException w:name="HTML Code" w:semiHidden="1" w:unhideWhenUsed="1"/>
-    <w:lsdException w:name="HTML Definition" w:semiHidden="1" w:unhideWhenUsed="1"/>
-    <w:lsdException w:name="HTML Keyboard" w:semiHidden="1" w:unhideWhenUsed="1"/>
-    <w:lsdException w:name="HTML Preformatted" w:semiHidden="1" w:unhideWhenUsed="1"/>
-    <w:lsdException w:name="HTML Sample" w:semiHidden="1" w:unhideWhenUsed="1"/>
-    <w:lsdException w:name="HTML Typewriter" w:semiHidden="1" w:unhideWhenUsed="1"/>
-    <w:lsdException w:name="HTML Variable" w:semiHidden="1" w:unhideWhenUsed="1"/>
-    <w:lsdException w:name="Normal Table" w:semiHidden="1" w:unhideWhenUsed="1"/>
-    <w:lsdException w:name="annotation subject" w:semiHidden="1" w:unhideWhenUsed="1"/>
-    <w:lsdException w:name="No List" w:semiHidden="1" w:unhideWhenUsed="1"/>
-    <w:lsdException w:name="Outline List 1" w:semiHidden="1" w:unhideWhenUsed="1"/>
-    <w:lsdException w:name="Outline List 2" w:semiHidden="1" w:unhideWhenUsed="1"/>
-    <w:lsdException w:name="Outline List 3" w:semiHidden="1" w:unhideWhenUsed="1"/>
-    <w:lsdException w:name="Table Simple 1" w:semiHidden="1" w:unhideWhenUsed="1"/>
-    <w:lsdException w:name="Table Simple 2" w:semiHidden="1" w:unhideWhenUsed="1"/>
-    <w:lsdException w:name="Table Simple 3" w:semiHidden="1" w:unhideWhenUsed="1"/>
-    <w:lsdException w:name="Table Classic 1" w:semiHidden="1" w:unhideWhenUsed="1"/>
-    <w:lsdException w:name="Table Classic 2" w:semiHidden="1" w:unhideWhenUsed="1"/>
-    <w:lsdException w:name="Table Classic 3" w:semiHidden="1" w:unhideWhenUsed="1"/>
-    <w:lsdException w:name="Table Classic 4" w:semiHidden="1" w:unhideWhenUsed="1"/>
-    <w:lsdException w:name="Table Colorful 1" w:semiHidden="1" w:unhideWhenUsed="1"/>
-    <w:lsdException w:name="Table Colorful 2" w:semiHidden="1" w:unhideWhenUsed="1"/>
-    <w:lsdException w:name="Table Colorful 3" w:semiHidden="1" w:unhideWhenUsed="1"/>
-    <w:lsdException w:name="Table Columns 1" w:semiHidden="1" w:unhideWhenUsed="1"/>
-    <w:lsdException w:name="Table Columns 2" w:semiHidden="1" w:unhideWhenUsed="1"/>
-    <w:lsdException w:name="Table Columns 3" w:semiHidden="1" w:unhideWhenUsed="1"/>
-    <w:lsdException w:name="Table Columns 4" w:semiHidden="1" w:unhideWhenUsed="1"/>
-    <w:lsdException w:name="Table Columns 5" w:semiHidden="1" w:unhideWhenUsed="1"/>
-    <w:lsdException w:name="Table Grid 1" w:semiHidden="1" w:unhideWhenUsed="1"/>
-    <w:lsdException w:name="Table Grid 2" w:semiHidden="1" w:unhideWhenUsed="1"/>
-    <w:lsdException w:name="Table Grid 3" w:semiHidden="1" w:unhideWhenUsed="1"/>
-    <w:lsdException w:name="Table Grid 4" w:semiHidden="1" w:unhideWhenUsed="1"/>
-    <w:lsdException w:name="Table Grid 5" w:semiHidden="1" w:unhideWhenUsed="1"/>
-    <w:lsdException w:name="Table Grid 6" w:semiHidden="1" w:unhideWhenUsed="1"/>
-    <w:lsdException w:name="Table Grid 7" w:semiHidden="1" w:unhideWhenUsed="1"/>
-    <w:lsdException w:name="Table Grid 8" w:semiHidden="1" w:unhideWhenUsed="1"/>
-    <w:lsdException w:name="Table List 1" w:semiHidden="1" w:unhideWhenUsed="1"/>
-    <w:lsdException w:name="Table List 2" w:semiHidden="1" w:unhideWhenUsed="1"/>
-    <w:lsdException w:name="Table List 3" w:semiHidden="1" w:unhideWhenUsed="1"/>
-    <w:lsdException w:name="Table List 4" w:semiHidden="1" w:unhideWhenUsed="1"/>
-    <w:lsdException w:name="Table List 5" w:semiHidden="1" w:unhideWhenUsed="1"/>
-    <w:lsdException w:name="Table List 6" w:semiHidden="1" w:unhideWhenUsed="1"/>
-    <w:lsdException w:name="Table List 7" w:semiHidden="1" w:unhideWhenUsed="1"/>
-    <w:lsdException w:name="Table List 8" w:semiHidden="1" w:unhideWhenUsed="1"/>
-    <w:lsdException w:name="Table 3D effects 1" w:semiHidden="1" w:unhideWhenUsed="1"/>
-    <w:lsdException w:name="Table 3D effects 2" w:semiHidden="1" w:unhideWhenUsed="1"/>
-    <w:lsdException w:name="Table 3D effects 3" w:semiHidden="1" w:unhideWhenUsed="1"/>
-    <w:lsdException w:name="Table Contemporary" w:semiHidden="1" w:unhideWhenUsed="1"/>
-    <w:lsdException w:name="Table Elegant" w:semiHidden="1" w:unhideWhenUsed="1"/>
-    <w:lsdException w:name="Table Professional" w:semiHidden="1" w:unhideWhenUsed="1"/>
-    <w:lsdException w:name="Table Subtle 1" w:semiHidden="1" w:unhideWhenUsed="1"/>
-    <w:lsdException w:name="Table Subtle 2" w:semiHidden="1" w:unhideWhenUsed="1"/>
-    <w:lsdException w:name="Table Web 1" w:semiHidden="1" w:unhideWhenUsed="1"/>
-    <w:lsdException w:name="Table Web 2" w:semiHidden="1" w:unhideWhenUsed="1"/>
-    <w:lsdException w:name="Table Web 3" w:semiHidden="1" w:unhideWhenUsed="1"/>
-    <w:lsdException w:name="Balloon Text" w:semiHidden="1" w:unhideWhenUsed="1"/>
-    <w:lsdException w:name="Table Grid" w:uiPriority="59"/>
-    <w:lsdException w:name="Table Theme" w:semiHidden="1" w:unhideWhenUsed="1"/>
-    <w:lsdException w:name="Note Level 1" w:semiHidden="1" w:unhideWhenUsed="1"/>
-    <w:lsdException w:name="Note Level 2" w:semiHidden="1" w:unhideWhenUsed="1"/>
-    <w:lsdException w:name="Note Level 3" w:semiHidden="1" w:unhideWhenUsed="1"/>
-    <w:lsdException w:name="Note Level 4" w:semiHidden="1" w:unhideWhenUsed="1"/>
-    <w:lsdException w:name="Note Level 5" w:semiHidden="1" w:unhideWhenUsed="1"/>
-    <w:lsdException w:name="Note Level 6" w:semiHidden="1" w:unhideWhenUsed="1"/>
-    <w:lsdException w:name="Note Level 7" w:semiHidden="1" w:unhideWhenUsed="1"/>
-    <w:lsdException w:name="Note Level 8" w:semiHidden="1" w:unhideWhenUsed="1"/>
-    <w:lsdException w:name="Note Level 9" w:semiHidden="1" w:unhideWhenUsed="1"/>
-    <w:lsdException w:name="Placeholder Text" w:semiHidden="1"/>
-    <w:lsdException w:name="No Spacing" w:uiPriority="1" w:qFormat="1"/>
-    <w:lsdException w:name="Light Shading" w:uiPriority="60"/>
-    <w:lsdException w:name="Light List" w:uiPriority="61"/>
-    <w:lsdException w:name="Light Grid" w:uiPriority="62"/>
-    <w:lsdException w:name="Medium Shading 1" w:uiPriority="63"/>
-    <w:lsdException w:name="Medium Shading 2" w:uiPriority="64"/>
-    <w:lsdException w:name="Medium List 1" w:uiPriority="65"/>
-    <w:lsdException w:name="Medium List 2" w:uiPriority="66"/>
-    <w:lsdException w:name="Medium Grid 1" w:uiPriority="67"/>
-    <w:lsdException w:name="Medium Grid 2" w:uiPriority="68"/>
-    <w:lsdException w:name="Medium Grid 3" w:uiPriority="69"/>
-    <w:lsdException w:name="Dark List" w:uiPriority="70"/>
-    <w:lsdException w:name="Colorful Shading" w:uiPriority="71"/>
-    <w:lsdException w:name="Colorful List" w:uiPriority="72"/>
-    <w:lsdException w:name="Colorful Grid" w:uiPriority="73"/>
-    <w:lsdException w:name="Light Shading Accent 1" w:uiPriority="60"/>
-    <w:lsdException w:name="Light List Accent 1" w:uiPriority="61"/>
-    <w:lsdException w:name="Light Grid Accent 1" w:uiPriority="62"/>
-    <w:lsdException w:name="Medium Shading 1 Accent 1" w:uiPriority="63"/>
-    <w:lsdException w:name="Medium Shading 2 Accent 1" w:uiPriority="64"/>
-    <w:lsdException w:name="Medium List 1 Accent 1" w:uiPriority="65"/>
-    <w:lsdException w:name="Revision" w:semiHidden="1"/>
-    <w:lsdException w:name="List Paragraph" w:uiPriority="34" w:qFormat="1"/>
-    <w:lsdException w:name="Quote" w:uiPriority="29" w:qFormat="1"/>
-    <w:lsdException w:name="Intense Quote" w:uiPriority="30" w:qFormat="1"/>
-    <w:lsdException w:name="Medium List 2 Accent 1" w:uiPriority="66"/>
-    <w:lsdException w:name="Medium Grid 1 Accent 1" w:uiPriority="67"/>
-    <w:lsdException w:name="Medium Grid 2 Accent 1" w:uiPriority="68"/>
-    <w:lsdException w:name="Medium Grid 3 Accent 1" w:uiPriority="69"/>
-    <w:lsdException w:name="Dark List Accent 1" w:uiPriority="70"/>
-    <w:lsdException w:name="Colorful Shading Accent 1" w:uiPriority="71"/>
-    <w:lsdException w:name="Colorful List Accent 1" w:uiPriority="72"/>
-    <w:lsdException w:name="Colorful Grid Accent 1" w:uiPriority="73"/>
-    <w:lsdException w:name="Light Shading Accent 2" w:uiPriority="60"/>
-    <w:lsdException w:name="Light List Accent 2" w:uiPriority="61"/>
-    <w:lsdException w:name="Light Grid Accent 2" w:uiPriority="62"/>
-    <w:lsdException w:name="Medium Shading 1 Accent 2" w:uiPriority="63"/>
-    <w:lsdException w:name="Medium Shading 2 Accent 2" w:uiPriority="64"/>
-    <w:lsdException w:name="Medium List 1 Accent 2" w:uiPriority="65"/>
-    <w:lsdException w:name="Medium List 2 Accent 2" w:uiPriority="66"/>
-    <w:lsdException w:name="Medium Grid 1 Accent 2" w:uiPriority="67"/>
-    <w:lsdException w:name="Medium Grid 2 Accent 2" w:uiPriority="68"/>
-    <w:lsdException w:name="Medium Grid 3 Accent 2" w:uiPriority="69"/>
-    <w:lsdException w:name="Dark List Accent 2" w:uiPriority="70"/>
-    <w:lsdException w:name="Colorful Shading Accent 2" w:uiPriority="71"/>
-    <w:lsdException w:name="Colorful List Accent 2" w:uiPriority="72"/>
-    <w:lsdException w:name="Colorful Grid Accent 2" w:uiPriority="73"/>
-    <w:lsdException w:name="Light Shading Accent 3" w:uiPriority="60"/>
-    <w:lsdException w:name="Light List Accent 3" w:uiPriority="61"/>
-    <w:lsdException w:name="Light Grid Accent 3" w:uiPriority="62"/>
-    <w:lsdException w:name="Medium Shading 1 Accent 3" w:uiPriority="63"/>
-    <w:lsdException w:name="Medium Shading 2 Accent 3" w:uiPriority="64"/>
-    <w:lsdException w:name="Medium List 1 Accent 3" w:uiPriority="65"/>
-    <w:lsdException w:name="Medium List 2 Accent 3" w:uiPriority="66"/>
-    <w:lsdException w:name="Medium Grid 1 Accent 3" w:uiPriority="67"/>
-    <w:lsdException w:name="Medium Grid 2 Accent 3" w:uiPriority="68"/>
-    <w:lsdException w:name="Medium Grid 3 Accent 3" w:uiPriority="69"/>
-    <w:lsdException w:name="Dark List Accent 3" w:uiPriority="70"/>
-    <w:lsdException w:name="Colorful Shading Accent 3" w:uiPriority="71"/>
-    <w:lsdException w:name="Colorful List Accent 3" w:uiPriority="72"/>
-    <w:lsdException w:name="Colorful Grid Accent 3" w:uiPriority="73"/>
-    <w:lsdException w:name="Light Shading Accent 4" w:uiPriority="60"/>
-    <w:lsdException w:name="Light List Accent 4" w:uiPriority="61"/>
-    <w:lsdException w:name="Light Grid Accent 4" w:uiPriority="62"/>
-    <w:lsdException w:name="Medium Shading 1 Accent 4" w:uiPriority="63"/>
-    <w:lsdException w:name="Medium Shading 2 Accent 4" w:uiPriority="64"/>
-    <w:lsdException w:name="Medium List 1 Accent 4" w:uiPriority="65"/>
-    <w:lsdException w:name="Medium List 2 Accent 4" w:uiPriority="66"/>
-    <w:lsdException w:name="Medium Grid 1 Accent 4" w:uiPriority="67"/>
-    <w:lsdException w:name="Medium Grid 2 Accent 4" w:uiPriority="68"/>
-    <w:lsdException w:name="Medium Grid 3 Accent 4" w:uiPriority="69"/>
-    <w:lsdException w:name="Dark List Accent 4" w:uiPriority="70"/>
-    <w:lsdException w:name="Colorful Shading Accent 4" w:uiPriority="71"/>
-    <w:lsdException w:name="Colorful List Accent 4" w:uiPriority="72"/>
-    <w:lsdException w:name="Colorful Grid Accent 4" w:uiPriority="73"/>
-    <w:lsdException w:name="Light Shading Accent 5" w:uiPriority="60"/>
-    <w:lsdException w:name="Light List Accent 5" w:uiPriority="61"/>
-    <w:lsdException w:name="Light Grid Accent 5" w:uiPriority="62"/>
-    <w:lsdException w:name="Medium Shading 1 Accent 5" w:uiPriority="63"/>
-    <w:lsdException w:name="Medium Shading 2 Accent 5" w:uiPriority="64"/>
-    <w:lsdException w:name="Medium List 1 Accent 5" w:uiPriority="65"/>
-    <w:lsdException w:name="Medium List 2 Accent 5" w:uiPriority="66"/>
-    <w:lsdException w:name="Medium Grid 1 Accent 5" w:uiPriority="67"/>
-    <w:lsdException w:name="Medium Grid 2 Accent 5" w:uiPriority="68"/>
-    <w:lsdException w:name="Medium Grid 3 Accent 5" w:uiPriority="69"/>
-    <w:lsdException w:name="Dark List Accent 5" w:uiPriority="70"/>
-    <w:lsdException w:name="Colorful Shading Accent 5" w:uiPriority="71"/>
-    <w:lsdException w:name="Colorful List Accent 5" w:uiPriority="72"/>
-    <w:lsdException w:name="Colorful Grid Accent 5" w:uiPriority="73"/>
-    <w:lsdException w:name="Light Shading Accent 6" w:uiPriority="60"/>
-    <w:lsdException w:name="Light List Accent 6" w:uiPriority="61"/>
-    <w:lsdException w:name="Light Grid Accent 6" w:uiPriority="62"/>
-    <w:lsdException w:name="Medium Shading 1 Accent 6" w:uiPriority="63"/>
-    <w:lsdException w:name="Medium Shading 2 Accent 6" w:uiPriority="64"/>
-    <w:lsdException w:name="Medium List 1 Accent 6" w:uiPriority="65"/>
-    <w:lsdException w:name="Medium List 2 Accent 6" w:uiPriority="66"/>
-    <w:lsdException w:name="Medium Grid 1 Accent 6" w:uiPriority="67"/>
-    <w:lsdException w:name="Medium Grid 2 Accent 6" w:uiPriority="68"/>
-    <w:lsdException w:name="Medium Grid 3 Accent 6" w:uiPriority="69"/>
-    <w:lsdException w:name="Dark List Accent 6" w:uiPriority="70"/>
-    <w:lsdException w:name="Colorful Shading Accent 6" w:uiPriority="71"/>
-    <w:lsdException w:name="Colorful List Accent 6" w:uiPriority="72"/>
-    <w:lsdException w:name="Colorful Grid Accent 6" w:uiPriority="73"/>
-    <w:lsdException w:name="Subtle Emphasis" w:uiPriority="19" w:qFormat="1"/>
-    <w:lsdException w:name="Intense Emphasis" w:uiPriority="21" w:qFormat="1"/>
-    <w:lsdException w:name="Subtle Reference" w:uiPriority="31" w:qFormat="1"/>
-    <w:lsdException w:name="Intense Reference" w:uiPriority="32" w:qFormat="1"/>
-    <w:lsdException w:name="Book Title" w:uiPriority="33" w:qFormat="1"/>
-    <w:lsdException w:name="Bibliography" w:semiHidden="1" w:uiPriority="37" w:unhideWhenUsed="1"/>
-    <w:lsdException w:name="TOC Heading" w:semiHidden="1" w:uiPriority="39" w:unhideWhenUsed="1" w:qFormat="1"/>
-    <w:lsdException w:name="Plain Table 1" w:uiPriority="41"/>
-    <w:lsdException w:name="Plain Table 2" w:uiPriority="42"/>
-    <w:lsdException w:name="Plain Table 3" w:uiPriority="43"/>
-    <w:lsdException w:name="Plain Table 4" w:uiPriority="44"/>
-    <w:lsdException w:name="Plain Table 5" w:uiPriority="45"/>
-    <w:lsdException w:name="Grid Table Light" w:uiPriority="40"/>
-    <w:lsdException w:name="Grid Table 1 Light" w:uiPriority="46"/>
-    <w:lsdException w:name="Grid Table 2" w:uiPriority="47"/>
-    <w:lsdException w:name="Grid Table 3" w:uiPriority="48"/>
-    <w:lsdException w:name="Grid Table 4" w:uiPriority="49"/>
-    <w:lsdException w:name="Grid Table 5 Dark" w:uiPriority="50"/>
-    <w:lsdException w:name="Grid Table 6 Colorful" w:uiPriority="51"/>
-    <w:lsdException w:name="Grid Table 7 Colorful" w:uiPriority="52"/>
-    <w:lsdException w:name="Grid Table 1 Light Accent 1" w:uiPriority="46"/>
-    <w:lsdException w:name="Grid Table 2 Accent 1" w:uiPriority="47"/>
-    <w:lsdException w:name="Grid Table 3 Accent 1" w:uiPriority="48"/>
-    <w:lsdException w:name="Grid Table 4 Accent 1" w:uiPriority="49"/>
-    <w:lsdException w:name="Grid Table 5 Dark Accent 1" w:uiPriority="50"/>
-    <w:lsdException w:name="Grid Table 6 Colorful Accent 1" w:uiPriority="51"/>
-    <w:lsdException w:name="Grid Table 7 Colorful Accent 1" w:uiPriority="52"/>
-    <w:lsdException w:name="Grid Table 1 Light Accent 2" w:uiPriority="46"/>
-    <w:lsdException w:name="Grid Table 2 Accent 2" w:uiPriority="47"/>
-    <w:lsdException w:name="Grid Table 3 Accent 2" w:uiPriority="48"/>
-    <w:lsdException w:name="Grid Table 4 Accent 2" w:uiPriority="49"/>
-    <w:lsdException w:name="Grid Table 5 Dark Accent 2" w:uiPriority="50"/>
-    <w:lsdException w:name="Grid Table 6 Colorful Accent 2" w:uiPriority="51"/>
-    <w:lsdException w:name="Grid Table 7 Colorful Accent 2" w:uiPriority="52"/>
-    <w:lsdException w:name="Grid Table 1 Light Accent 3" w:uiPriority="46"/>
-    <w:lsdException w:name="Grid Table 2 Accent 3" w:uiPriority="47"/>
-    <w:lsdException w:name="Grid Table 3 Accent 3" w:uiPriority="48"/>
-    <w:lsdException w:name="Grid Table 4 Accent 3" w:uiPriority="49"/>
-    <w:lsdException w:name="Grid Table 5 Dark Accent 3" w:uiPriority="50"/>
-    <w:lsdException w:name="Grid Table 6 Colorful Accent 3" w:uiPriority="51"/>
-    <w:lsdException w:name="Grid Table 7 Colorful Accent 3" w:uiPriority="52"/>
-    <w:lsdException w:name="Grid Table 1 Light Accent 4" w:uiPriority="46"/>
-    <w:lsdException w:name="Grid Table 2 Accent 4" w:uiPriority="47"/>
-    <w:lsdException w:name="Grid Table 3 Accent 4" w:uiPriority="48"/>
-    <w:lsdException w:name="Grid Table 4 Accent 4" w:uiPriority="49"/>
-    <w:lsdException w:name="Grid Table 5 Dark Accent 4" w:uiPriority="50"/>
-    <w:lsdException w:name="Grid Table 6 Colorful Accent 4" w:uiPriority="51"/>
-    <w:lsdException w:name="Grid Table 7 Colorful Accent 4" w:uiPriority="52"/>
-    <w:lsdException w:name="Grid Table 1 Light Accent 5" w:uiPriority="46"/>
-    <w:lsdException w:name="Grid Table 2 Accent 5" w:uiPriority="47"/>
-    <w:lsdException w:name="Grid Table 3 Accent 5" w:uiPriority="48"/>
-    <w:lsdException w:name="Grid Table 4 Accent 5" w:uiPriority="49"/>
-    <w:lsdException w:name="Grid Table 5 Dark Accent 5" w:uiPriority="50"/>
-    <w:lsdException w:name="Grid Table 6 Colorful Accent 5" w:uiPriority="51"/>
-    <w:lsdException w:name="Grid Table 7 Colorful Accent 5" w:uiPriority="52"/>
-    <w:lsdException w:name="Grid Table 1 Light Accent 6" w:uiPriority="46"/>
-    <w:lsdException w:name="Grid Table 2 Accent 6" w:uiPriority="47"/>
-    <w:lsdException w:name="Grid Table 3 Accent 6" w:uiPriority="48"/>
-    <w:lsdException w:name="Grid Table 4 Accent 6" w:uiPriority="49"/>
-    <w:lsdException w:name="Grid Table 5 Dark Accent 6" w:uiPriority="50"/>
-    <w:lsdException w:name="Grid Table 6 Colorful Accent 6" w:uiPriority="51"/>
-    <w:lsdException w:name="Grid Table 7 Colorful Accent 6" w:uiPriority="52"/>
-    <w:lsdException w:name="List Table 1 Light" w:uiPriority="46"/>
-    <w:lsdException w:name="List Table 2" w:uiPriority="47"/>
-    <w:lsdException w:name="List Table 3" w:uiPriority="48"/>
-    <w:lsdException w:name="List Table 4" w:uiPriority="49"/>
-    <w:lsdException w:name="List Table 5 Dark" w:uiPriority="50"/>
-    <w:lsdException w:name="List Table 6 Colorful" w:uiPriority="51"/>
-    <w:lsdException w:name="List Table 7 Colorful" w:uiPriority="52"/>
-    <w:lsdException w:name="List Table 1 Light Accent 1" w:uiPriority="46"/>
-    <w:lsdException w:name="List Table 2 Accent 1" w:uiPriority="47"/>
-    <w:lsdException w:name="List Table 3 Accent 1" w:uiPriority="48"/>
-    <w:lsdException w:name="List Table 4 Accent 1" w:uiPriority="49"/>
-    <w:lsdException w:name="List Table 5 Dark Accent 1" w:uiPriority="50"/>
-    <w:lsdException w:name="List Table 6 Colorful Accent 1" w:uiPriority="51"/>
-    <w:lsdException w:name="List Table 7 Colorful Accent 1" w:uiPriority="52"/>
-    <w:lsdException w:name="List Table 1 Light Accent 2" w:uiPriority="46"/>
-    <w:lsdException w:name="List Table 2 Accent 2" w:uiPriority="47"/>
-    <w:lsdException w:name="List Table 3 Accent 2" w:uiPriority="48"/>
-    <w:lsdException w:name="List Table 4 Accent 2" w:uiPriority="49"/>
-    <w:lsdException w:name="List Table 5 Dark Accent 2" w:uiPriority="50"/>
-    <w:lsdException w:name="List Table 6 Colorful Accent 2" w:uiPriority="51"/>
-    <w:lsdException w:name="List Table 7 Colorful Accent 2" w:uiPriority="52"/>
-    <w:lsdException w:name="List Table 1 Light Accent 3" w:uiPriority="46"/>
-    <w:lsdException w:name="List Table 2 Accent 3" w:uiPriority="47"/>
-    <w:lsdException w:name="List Table 3 Accent 3" w:uiPriority="48"/>
-    <w:lsdException w:name="List Table 4 Accent 3" w:uiPriority="49"/>
-    <w:lsdException w:name="List Table 5 Dark Accent 3" w:uiPriority="50"/>
-    <w:lsdException w:name="List Table 6 Colorful Accent 3" w:uiPriority="51"/>
-    <w:lsdException w:name="List Table 7 Colorful Accent 3" w:uiPriority="52"/>
-    <w:lsdException w:name="List Table 1 Light Accent 4" w:uiPriority="46"/>
-    <w:lsdException w:name="List Table 2 Accent 4" w:uiPriority="47"/>
-    <w:lsdException w:name="List Table 3 Accent 4" w:uiPriority="48"/>
-    <w:lsdException w:name="List Table 4 Accent 4" w:uiPriority="49"/>
-    <w:lsdException w:name="List Table 5 Dark Accent 4" w:uiPriority="50"/>
-    <w:lsdException w:name="List Table 6 Colorful Accent 4" w:uiPriority="51"/>
-    <w:lsdException w:name="List Table 7 Colorful Accent 4" w:uiPriority="52"/>
-    <w:lsdException w:name="List Table 1 Light Accent 5" w:uiPriority="46"/>
-    <w:lsdException w:name="List Table 2 Accent 5" w:uiPriority="47"/>
-    <w:lsdException w:name="List Table 3 Accent 5" w:uiPriority="48"/>
-    <w:lsdException w:name="List Table 4 Accent 5" w:uiPriority="49"/>
-    <w:lsdException w:name="List Table 5 Dark Accent 5" w:uiPriority="50"/>
-    <w:lsdException w:name="List Table 6 Colorful Accent 5" w:uiPriority="51"/>
-    <w:lsdException w:name="List Table 7 Colorful Accent 5" w:uiPriority="52"/>
-    <w:lsdException w:name="List Table 1 Light Accent 6" w:uiPriority="46"/>
-    <w:lsdException w:name="List Table 2 Accent 6" w:uiPriority="47"/>
-    <w:lsdException w:name="List Table 3 Accent 6" w:uiPriority="48"/>
-    <w:lsdException w:name="List Table 4 Accent 6" w:uiPriority="49"/>
-    <w:lsdException w:name="List Table 5 Dark Accent 6" w:uiPriority="50"/>
-    <w:lsdException w:name="List Table 6 Colorful Accent 6" w:uiPriority="51"/>
-    <w:lsdException w:name="List Table 7 Colorful Accent 6" w:uiPriority="52"/>
-    <w:lsdException w:name="Mention" w:semiHidden="1" w:unhideWhenUsed="1"/>
+  <w:latentStyles w:defLockedState="0" w:defUIPriority="99" w:defSemiHidden="1" w:defUnhideWhenUsed="1" w:defQFormat="0" w:count="276">
+    <w:lsdException w:name="Normal" w:semiHidden="0" w:uiPriority="0" w:unhideWhenUsed="0" w:qFormat="1"/>
+    <w:lsdException w:name="heading 1" w:semiHidden="0" w:uiPriority="9" w:unhideWhenUsed="0" w:qFormat="1"/>
+    <w:lsdException w:name="heading 2" w:uiPriority="9" w:qFormat="1"/>
+    <w:lsdException w:name="heading 3" w:uiPriority="9" w:qFormat="1"/>
+    <w:lsdException w:name="heading 4" w:uiPriority="9" w:qFormat="1"/>
+    <w:lsdException w:name="heading 5" w:uiPriority="9" w:qFormat="1"/>
+    <w:lsdException w:name="heading 6" w:uiPriority="9" w:qFormat="1"/>
+    <w:lsdException w:name="heading 7" w:uiPriority="9" w:qFormat="1"/>
+    <w:lsdException w:name="heading 8" w:uiPriority="9" w:qFormat="1"/>
+    <w:lsdException w:name="heading 9" w:uiPriority="9" w:qFormat="1"/>
+    <w:lsdException w:name="toc 1" w:uiPriority="39"/>
+    <w:lsdException w:name="toc 2" w:uiPriority="39"/>
+    <w:lsdException w:name="toc 3" w:uiPriority="39"/>
+    <w:lsdException w:name="toc 4" w:uiPriority="39"/>
+    <w:lsdException w:name="toc 5" w:uiPriority="39"/>
+    <w:lsdException w:name="toc 6" w:uiPriority="39"/>
+    <w:lsdException w:name="toc 7" w:uiPriority="39"/>
+    <w:lsdException w:name="toc 8" w:uiPriority="39"/>
+    <w:lsdException w:name="toc 9" w:uiPriority="39"/>
+    <w:lsdException w:name="caption" w:uiPriority="35" w:qFormat="1"/>
+    <w:lsdException w:name="Title" w:semiHidden="0" w:uiPriority="10" w:unhideWhenUsed="0" w:qFormat="1"/>
+    <w:lsdException w:name="Default Paragraph Font" w:uiPriority="1"/>
+    <w:lsdException w:name="Subtitle" w:semiHidden="0" w:uiPriority="11" w:unhideWhenUsed="0" w:qFormat="1"/>
+    <w:lsdException w:name="Strong" w:semiHidden="0" w:uiPriority="22" w:unhideWhenUsed="0" w:qFormat="1"/>
+    <w:lsdException w:name="Emphasis" w:semiHidden="0" w:uiPriority="20" w:unhideWhenUsed="0" w:qFormat="1"/>
+    <w:lsdException w:name="Table Grid" w:semiHidden="0" w:uiPriority="59" w:unhideWhenUsed="0"/>
+    <w:lsdException w:name="Placeholder Text" w:unhideWhenUsed="0"/>
+    <w:lsdException w:name="No Spacing" w:semiHidden="0" w:uiPriority="1" w:unhideWhenUsed="0" w:qFormat="1"/>
+    <w:lsdException w:name="Light Shading" w:semiHidden="0" w:uiPriority="60" w:unhideWhenUsed="0"/>
+    <w:lsdException w:name="Light List" w:semiHidden="0" w:uiPriority="61" w:unhideWhenUsed="0"/>
+    <w:lsdException w:name="Light Grid" w:semiHidden="0" w:uiPriority="62" w:unhideWhenUsed="0"/>
+    <w:lsdException w:name="Medium Shading 1" w:semiHidden="0" w:uiPriority="63" w:unhideWhenUsed="0"/>
+    <w:lsdException w:name="Medium Shading 2" w:semiHidden="0" w:uiPriority="64" w:unhideWhenUsed="0"/>
+    <w:lsdException w:name="Medium List 1" w:semiHidden="0" w:uiPriority="65" w:unhideWhenUsed="0"/>
+    <w:lsdException w:name="Medium List 2" w:semiHidden="0" w:uiPriority="66" w:unhideWhenUsed="0"/>
+    <w:lsdException w:name="Medium Grid 1" w:semiHidden="0" w:uiPriority="67" w:unhideWhenUsed="0"/>
+    <w:lsdException w:name="Medium Grid 2" w:semiHidden="0" w:uiPriority="68" w:unhideWhenUsed="0"/>
+    <w:lsdException w:name="Medium Grid 3" w:semiHidden="0" w:uiPriority="69" w:unhideWhenUsed="0"/>
+    <w:lsdException w:name="Dark List" w:semiHidden="0" w:uiPriority="70" w:unhideWhenUsed="0"/>
+    <w:lsdException w:name="Colorful Shading" w:semiHidden="0" w:uiPriority="71" w:unhideWhenUsed="0"/>
+    <w:lsdException w:name="Colorful List" w:semiHidden="0" w:uiPriority="72" w:unhideWhenUsed="0"/>
+    <w:lsdException w:name="Colorful Grid" w:semiHidden="0" w:uiPriority="73" w:unhideWhenUsed="0"/>
+    <w:lsdException w:name="Light Shading Accent 1" w:semiHidden="0" w:uiPriority="60" w:unhideWhenUsed="0"/>
+    <w:lsdException w:name="Light List Accent 1" w:semiHidden="0" w:uiPriority="61" w:unhideWhenUsed="0"/>
+    <w:lsdException w:name="Light Grid Accent 1" w:semiHidden="0" w:uiPriority="62" w:unhideWhenUsed="0"/>
+    <w:lsdException w:name="Medium Shading 1 Accent 1" w:semiHidden="0" w:uiPriority="63" w:unhideWhenUsed="0"/>
+    <w:lsdException w:name="Medium Shading 2 Accent 1" w:semiHidden="0" w:uiPriority="64" w:unhideWhenUsed="0"/>
+    <w:lsdException w:name="Medium List 1 Accent 1" w:semiHidden="0" w:uiPriority="65" w:unhideWhenUsed="0"/>
+    <w:lsdException w:name="Revision" w:unhideWhenUsed="0"/>
+    <w:lsdException w:name="List Paragraph" w:semiHidden="0" w:uiPriority="34" w:unhideWhenUsed="0" w:qFormat="1"/>
+    <w:lsdException w:name="Quote" w:semiHidden="0" w:uiPriority="29" w:unhideWhenUsed="0" w:qFormat="1"/>
+    <w:lsdException w:name="Intense Quote" w:semiHidden="0" w:uiPriority="30" w:unhideWhenUsed="0" w:qFormat="1"/>
+    <w:lsdException w:name="Medium List 2 Accent 1" w:semiHidden="0" w:uiPriority="66" w:unhideWhenUsed="0"/>
+    <w:lsdException w:name="Medium Grid 1 Accent 1" w:semiHidden="0" w:uiPriority="67" w:unhideWhenUsed="0"/>
+    <w:lsdException w:name="Medium Grid 2 Accent 1" w:semiHidden="0" w:uiPriority="68" w:unhideWhenUsed="0"/>
+    <w:lsdException w:name="Medium Grid 3 Accent 1" w:semiHidden="0" w:uiPriority="69" w:unhideWhenUsed="0"/>
+    <w:lsdException w:name="Dark List Accent 1" w:semiHidden="0" w:uiPriority="70" w:unhideWhenUsed="0"/>
+    <w:lsdException w:name="Colorful Shading Accent 1" w:semiHidden="0" w:uiPriority="71" w:unhideWhenUsed="0"/>
+    <w:lsdException w:name="Colorful List Accent 1" w:semiHidden="0" w:uiPriority="72" w:unhideWhenUsed="0"/>
+    <w:lsdException w:name="Colorful Grid Accent 1" w:semiHidden="0" w:uiPriority="73" w:unhideWhenUsed="0"/>
+    <w:lsdException w:name="Light Shading Accent 2" w:semiHidden="0" w:uiPriority="60" w:unhideWhenUsed="0"/>
+    <w:lsdException w:name="Light List Accent 2" w:semiHidden="0" w:uiPriority="61" w:unhideWhenUsed="0"/>
+    <w:lsdException w:name="Light Grid Accent 2" w:semiHidden="0" w:uiPriority="62" w:unhideWhenUsed="0"/>
+    <w:lsdException w:name="Medium Shading 1 Accent 2" w:semiHidden="0" w:uiPriority="63" w:unhideWhenUsed="0"/>
+    <w:lsdException w:name="Medium Shading 2 Accent 2" w:semiHidden="0" w:uiPriority="64" w:unhideWhenUsed="0"/>
+    <w:lsdException w:name="Medium List 1 Accent 2" w:semiHidden="0" w:uiPriority="65" w:unhideWhenUsed="0"/>
+    <w:lsdException w:name="Medium List 2 Accent 2" w:semiHidden="0" w:uiPriority="66" w:unhideWhenUsed="0"/>
+    <w:lsdException w:name="Medium Grid 1 Accent 2" w:semiHidden="0" w:uiPriority="67" w:unhideWhenUsed="0"/>
+    <w:lsdException w:name="Medium Grid 2 Accent 2" w:semiHidden="0" w:uiPriority="68" w:unhideWhenUsed="0"/>
+    <w:lsdException w:name="Medium Grid 3 Accent 2" w:semiHidden="0" w:uiPriority="69" w:unhideWhenUsed="0"/>
+    <w:lsdException w:name="Dark List Accent 2" w:semiHidden="0" w:uiPriority="70" w:unhideWhenUsed="0"/>
+    <w:lsdException w:name="Colorful Shading Accent 2" w:semiHidden="0" w:uiPriority="71" w:unhideWhenUsed="0"/>
+    <w:lsdException w:name="Colorful List Accent 2" w:semiHidden="0" w:uiPriority="72" w:unhideWhenUsed="0"/>
+    <w:lsdException w:name="Colorful Grid Accent 2" w:semiHidden="0" w:uiPriority="73" w:unhideWhenUsed="0"/>
+    <w:lsdException w:name="Light Shading Accent 3" w:semiHidden="0" w:uiPriority="60" w:unhideWhenUsed="0"/>
+    <w:lsdException w:name="Light List Accent 3" w:semiHidden="0" w:uiPriority="61" w:unhideWhenUsed="0"/>
+    <w:lsdException w:name="Light Grid Accent 3" w:semiHidden="0" w:uiPriority="62" w:unhideWhenUsed="0"/>
+    <w:lsdException w:name="Medium Shading 1 Accent 3" w:semiHidden="0" w:uiPriority="63" w:unhideWhenUsed="0"/>
+    <w:lsdException w:name="Medium Shading 2 Accent 3" w:semiHidden="0" w:uiPriority="64" w:unhideWhenUsed="0"/>
+    <w:lsdException w:name="Medium List 1 Accent 3" w:semiHidden="0" w:uiPriority="65" w:unhideWhenUsed="0"/>
+    <w:lsdException w:name="Medium List 2 Accent 3" w:semiHidden="0" w:uiPriority="66" w:unhideWhenUsed="0"/>
+    <w:lsdException w:name="Medium Grid 1 Accent 3" w:semiHidden="0" w:uiPriority="67" w:unhideWhenUsed="0"/>
+    <w:lsdException w:name="Medium Grid 2 Accent 3" w:semiHidden="0" w:uiPriority="68" w:unhideWhenUsed="0"/>
+    <w:lsdException w:name="Medium Grid 3 Accent 3" w:semiHidden="0" w:uiPriority="69" w:unhideWhenUsed="0"/>
+    <w:lsdException w:name="Dark List Accent 3" w:semiHidden="0" w:uiPriority="70" w:unhideWhenUsed="0"/>
+    <w:lsdException w:name="Colorful Shading Accent 3" w:semiHidden="0" w:uiPriority="71" w:unhideWhenUsed="0"/>
+    <w:lsdException w:name="Colorful List Accent 3" w:semiHidden="0" w:uiPriority="72" w:unhideWhenUsed="0"/>
+    <w:lsdException w:name="Colorful Grid Accent 3" w:semiHidden="0" w:uiPriority="73" w:unhideWhenUsed="0"/>
+    <w:lsdException w:name="Light Shading Accent 4" w:semiHidden="0" w:uiPriority="60" w:unhideWhenUsed="0"/>
+    <w:lsdException w:name="Light List Accent 4" w:semiHidden="0" w:uiPriority="61" w:unhideWhenUsed="0"/>
+    <w:lsdException w:name="Light Grid Accent 4" w:semiHidden="0" w:uiPriority="62" w:unhideWhenUsed="0"/>
+    <w:lsdException w:name="Medium Shading 1 Accent 4" w:semiHidden="0" w:uiPriority="63" w:unhideWhenUsed="0"/>
+    <w:lsdException w:name="Medium Shading 2 Accent 4" w:semiHidden="0" w:uiPriority="64" w:unhideWhenUsed="0"/>
+    <w:lsdException w:name="Medium List 1 Accent 4" w:semiHidden="0" w:uiPriority="65" w:unhideWhenUsed="0"/>
+    <w:lsdException w:name="Medium List 2 Accent 4" w:semiHidden="0" w:uiPriority="66" w:unhideWhenUsed="0"/>
+    <w:lsdException w:name="Medium Grid 1 Accent 4" w:semiHidden="0" w:uiPriority="67" w:unhideWhenUsed="0"/>
+    <w:lsdException w:name="Medium Grid 2 Accent 4" w:semiHidden="0" w:uiPriority="68" w:unhideWhenUsed="0"/>
+    <w:lsdException w:name="Medium Grid 3 Accent 4" w:semiHidden="0" w:uiPriority="69" w:unhideWhenUsed="0"/>
+    <w:lsdException w:name="Dark List Accent 4" w:semiHidden="0" w:uiPriority="70" w:unhideWhenUsed="0"/>
+    <w:lsdException w:name="Colorful Shading Accent 4" w:semiHidden="0" w:uiPriority="71" w:unhideWhenUsed="0"/>
+    <w:lsdException w:name="Colorful List Accent 4" w:semiHidden="0" w:uiPriority="72" w:unhideWhenUsed="0"/>
+    <w:lsdException w:name="Colorful Grid Accent 4" w:semiHidden="0" w:uiPriority="73" w:unhideWhenUsed="0"/>
+    <w:lsdException w:name="Light Shading Accent 5" w:semiHidden="0" w:uiPriority="60" w:unhideWhenUsed="0"/>
+    <w:lsdException w:name="Light List Accent 5" w:semiHidden="0" w:uiPriority="61" w:unhideWhenUsed="0"/>
+    <w:lsdException w:name="Light Grid Accent 5" w:semiHidden="0" w:uiPriority="62" w:unhideWhenUsed="0"/>
+    <w:lsdException w:name="Medium Shading 1 Accent 5" w:semiHidden="0" w:uiPriority="63" w:unhideWhenUsed="0"/>
+    <w:lsdException w:name="Medium Shading 2 Accent 5" w:semiHidden="0" w:uiPriority="64" w:unhideWhenUsed="0"/>
+    <w:lsdException w:name="Medium List 1 Accent 5" w:semiHidden="0" w:uiPriority="65" w:unhideWhenUsed="0"/>
+    <w:lsdException w:name="Medium List 2 Accent 5" w:semiHidden="0" w:uiPriority="66" w:unhideWhenUsed="0"/>
+    <w:lsdException w:name="Medium Grid 1 Accent 5" w:semiHidden="0" w:uiPriority="67" w:unhideWhenUsed="0"/>
+    <w:lsdException w:name="Medium Grid 2 Accent 5" w:semiHidden="0" w:uiPriority="68" w:unhideWhenUsed="0"/>
+    <w:lsdException w:name="Medium Grid 3 Accent 5" w:semiHidden="0" w:uiPriority="69" w:unhideWhenUsed="0"/>
+    <w:lsdException w:name="Dark List Accent 5" w:semiHidden="0" w:uiPriority="70" w:unhideWhenUsed="0"/>
+    <w:lsdException w:name="Colorful Shading Accent 5" w:semiHidden="0" w:uiPriority="71" w:unhideWhenUsed="0"/>
+    <w:lsdException w:name="Colorful List Accent 5" w:semiHidden="0" w:uiPriority="72" w:unhideWhenUsed="0"/>
+    <w:lsdException w:name="Colorful Grid Accent 5" w:semiHidden="0" w:uiPriority="73" w:unhideWhenUsed="0"/>
+    <w:lsdException w:name="Light Shading Accent 6" w:semiHidden="0" w:uiPriority="60" w:unhideWhenUsed="0"/>
+    <w:lsdException w:name="Light List Accent 6" w:semiHidden="0" w:uiPriority="61" w:unhideWhenUsed="0"/>
+    <w:lsdException w:name="Light Grid Accent 6" w:semiHidden="0" w:uiPriority="62" w:unhideWhenUsed="0"/>
+    <w:lsdException w:name="Medium Shading 1 Accent 6" w:semiHidden="0" w:uiPriority="63" w:unhideWhenUsed="0"/>
+    <w:lsdException w:name="Medium Shading 2 Accent 6" w:semiHidden="0" w:uiPriority="64" w:unhideWhenUsed="0"/>
+    <w:lsdException w:name="Medium List 1 Accent 6" w:semiHidden="0" w:uiPriority="65" w:unhideWhenUsed="0"/>
+    <w:lsdException w:name="Medium List 2 Accent 6" w:semiHidden="0" w:uiPriority="66" w:unhideWhenUsed="0"/>
+    <w:lsdException w:name="Medium Grid 1 Accent 6" w:semiHidden="0" w:uiPriority="67" w:unhideWhenUsed="0"/>
+    <w:lsdException w:name="Medium Grid 2 Accent 6" w:semiHidden="0" w:uiPriority="68" w:unhideWhenUsed="0"/>
+    <w:lsdException w:name="Medium Grid 3 Accent 6" w:semiHidden="0" w:uiPriority="69" w:unhideWhenUsed="0"/>
+    <w:lsdException w:name="Dark List Accent 6" w:semiHidden="0" w:uiPriority="70" w:unhideWhenUsed="0"/>
+    <w:lsdException w:name="Colorful Shading Accent 6" w:semiHidden="0" w:uiPriority="71" w:unhideWhenUsed="0"/>
+    <w:lsdException w:name="Colorful List Accent 6" w:semiHidden="0" w:uiPriority="72" w:unhideWhenUsed="0"/>
+    <w:lsdException w:name="Colorful Grid Accent 6" w:semiHidden="0" w:uiPriority="73" w:unhideWhenUsed="0"/>
+    <w:lsdException w:name="Subtle Emphasis" w:semiHidden="0" w:uiPriority="19" w:unhideWhenUsed="0" w:qFormat="1"/>
+    <w:lsdException w:name="Intense Emphasis" w:semiHidden="0" w:uiPriority="21" w:unhideWhenUsed="0" w:qFormat="1"/>
+    <w:lsdException w:name="Subtle Reference" w:semiHidden="0" w:uiPriority="31" w:unhideWhenUsed="0" w:qFormat="1"/>
+    <w:lsdException w:name="Intense Reference" w:semiHidden="0" w:uiPriority="32" w:unhideWhenUsed="0" w:qFormat="1"/>
+    <w:lsdException w:name="Book Title" w:semiHidden="0" w:uiPriority="33" w:unhideWhenUsed="0" w:qFormat="1"/>
+    <w:lsdException w:name="Bibliography" w:uiPriority="37"/>
+    <w:lsdException w:name="TOC Heading" w:uiPriority="39" w:qFormat="1"/>
   </w:latentStyles>
   <w:style w:type="paragraph" w:default="1" w:styleId="Normal">
     <w:name w:val="Normal"/>
@@ -4165,6 +3804,354 @@
   <w:style w:type="character" w:default="1" w:styleId="DefaultParagraphFont">
     <w:name w:val="Default Paragraph Font"/>
     <w:uiPriority w:val="1"/>
+    <w:semiHidden/>
+    <w:unhideWhenUsed/>
+  </w:style>
+  <w:style w:type="table" w:default="1" w:styleId="TableNormal">
+    <w:name w:val="Normal Table"/>
+    <w:uiPriority w:val="99"/>
+    <w:semiHidden/>
+    <w:unhideWhenUsed/>
+    <w:tblPr>
+      <w:tblInd w:w="0" w:type="dxa"/>
+      <w:tblCellMar>
+        <w:top w:w="0" w:type="dxa"/>
+        <w:left w:w="108" w:type="dxa"/>
+        <w:bottom w:w="0" w:type="dxa"/>
+        <w:right w:w="108" w:type="dxa"/>
+      </w:tblCellMar>
+    </w:tblPr>
+  </w:style>
+  <w:style w:type="numbering" w:default="1" w:styleId="NoList">
+    <w:name w:val="No List"/>
+    <w:uiPriority w:val="99"/>
+    <w:semiHidden/>
+    <w:unhideWhenUsed/>
+  </w:style>
+  <w:style w:type="character" w:customStyle="1" w:styleId="Heading2Char">
+    <w:name w:val="Heading 2 Char"/>
+    <w:basedOn w:val="DefaultParagraphFont"/>
+    <w:link w:val="Heading2"/>
+    <w:uiPriority w:val="9"/>
+    <w:rsid w:val="00B04E74"/>
+    <w:rPr>
+      <w:rFonts w:ascii="Times New Roman" w:eastAsia="Times New Roman" w:hAnsi="Times New Roman" w:cs="Times New Roman"/>
+      <w:b/>
+      <w:bCs/>
+      <w:sz w:val="36"/>
+      <w:szCs w:val="36"/>
+    </w:rPr>
+  </w:style>
+  <w:style w:type="character" w:customStyle="1" w:styleId="Heading3Char">
+    <w:name w:val="Heading 3 Char"/>
+    <w:basedOn w:val="DefaultParagraphFont"/>
+    <w:link w:val="Heading3"/>
+    <w:uiPriority w:val="9"/>
+    <w:rsid w:val="00B04E74"/>
+    <w:rPr>
+      <w:rFonts w:ascii="Times New Roman" w:eastAsia="Times New Roman" w:hAnsi="Times New Roman" w:cs="Times New Roman"/>
+      <w:b/>
+      <w:bCs/>
+      <w:sz w:val="27"/>
+      <w:szCs w:val="27"/>
+    </w:rPr>
+  </w:style>
+  <w:style w:type="paragraph" w:styleId="NormalWeb">
+    <w:name w:val="Normal (Web)"/>
+    <w:basedOn w:val="Normal"/>
+    <w:uiPriority w:val="99"/>
+    <w:semiHidden/>
+    <w:unhideWhenUsed/>
+    <w:rsid w:val="00B04E74"/>
+    <w:pPr>
+      <w:spacing w:before="100" w:beforeAutospacing="1" w:after="100" w:afterAutospacing="1" w:line="240" w:lineRule="auto"/>
+    </w:pPr>
+    <w:rPr>
+      <w:rFonts w:ascii="Times New Roman" w:eastAsia="Times New Roman" w:hAnsi="Times New Roman" w:cs="Times New Roman"/>
+      <w:sz w:val="24"/>
+      <w:szCs w:val="24"/>
+    </w:rPr>
+  </w:style>
+  <w:style w:type="character" w:styleId="Strong">
+    <w:name w:val="Strong"/>
+    <w:basedOn w:val="DefaultParagraphFont"/>
+    <w:uiPriority w:val="22"/>
+    <w:qFormat/>
+    <w:rsid w:val="00B04E74"/>
+    <w:rPr>
+      <w:b/>
+      <w:bCs/>
+    </w:rPr>
+  </w:style>
+  <w:style w:type="paragraph" w:customStyle="1" w:styleId="wsite-content-title">
+    <w:name w:val="wsite-content-title"/>
+    <w:basedOn w:val="Normal"/>
+    <w:rsid w:val="00B04E74"/>
+    <w:pPr>
+      <w:spacing w:before="100" w:beforeAutospacing="1" w:after="100" w:afterAutospacing="1" w:line="240" w:lineRule="auto"/>
+    </w:pPr>
+    <w:rPr>
+      <w:rFonts w:ascii="Times New Roman" w:eastAsia="Times New Roman" w:hAnsi="Times New Roman" w:cs="Times New Roman"/>
+      <w:sz w:val="24"/>
+      <w:szCs w:val="24"/>
+    </w:rPr>
+  </w:style>
+  <w:style w:type="paragraph" w:customStyle="1" w:styleId="paragraph">
+    <w:name w:val="paragraph"/>
+    <w:basedOn w:val="Normal"/>
+    <w:rsid w:val="00B04E74"/>
+    <w:pPr>
+      <w:spacing w:before="100" w:beforeAutospacing="1" w:after="100" w:afterAutospacing="1" w:line="240" w:lineRule="auto"/>
+    </w:pPr>
+    <w:rPr>
+      <w:rFonts w:ascii="Times New Roman" w:eastAsia="Times New Roman" w:hAnsi="Times New Roman" w:cs="Times New Roman"/>
+      <w:sz w:val="24"/>
+      <w:szCs w:val="24"/>
+    </w:rPr>
+  </w:style>
+  <w:style w:type="character" w:customStyle="1" w:styleId="apple-converted-space">
+    <w:name w:val="apple-converted-space"/>
+    <w:basedOn w:val="DefaultParagraphFont"/>
+    <w:rsid w:val="00B04E74"/>
+  </w:style>
+  <w:style w:type="character" w:styleId="Emphasis">
+    <w:name w:val="Emphasis"/>
+    <w:basedOn w:val="DefaultParagraphFont"/>
+    <w:uiPriority w:val="20"/>
+    <w:qFormat/>
+    <w:rsid w:val="00B04E74"/>
+    <w:rPr>
+      <w:i/>
+      <w:iCs/>
+    </w:rPr>
+  </w:style>
+  <w:style w:type="character" w:styleId="Hyperlink">
+    <w:name w:val="Hyperlink"/>
+    <w:basedOn w:val="DefaultParagraphFont"/>
+    <w:uiPriority w:val="99"/>
+    <w:unhideWhenUsed/>
+    <w:rsid w:val="00B04E74"/>
+    <w:rPr>
+      <w:color w:val="0000FF"/>
+      <w:u w:val="single"/>
+    </w:rPr>
+  </w:style>
+  <w:style w:type="paragraph" w:styleId="ListParagraph">
+    <w:name w:val="List Paragraph"/>
+    <w:basedOn w:val="Normal"/>
+    <w:uiPriority w:val="34"/>
+    <w:qFormat/>
+    <w:rsid w:val="0001608B"/>
+    <w:pPr>
+      <w:ind w:left="720"/>
+      <w:contextualSpacing/>
+    </w:pPr>
+  </w:style>
+</w:styles>
+</file>
+
+<file path=word/stylesWithEffects.xml><?xml version="1.0" encoding="utf-8"?>
+<w:styles xmlns:wpc="http://schemas.microsoft.com/office/word/2010/wordprocessingCanvas" xmlns:mo="http://schemas.microsoft.com/office/mac/office/2008/main" xmlns:mc="http://schemas.openxmlformats.org/markup-compatibility/2006" xmlns:mv="urn:schemas-microsoft-com:mac:vml" xmlns:o="urn:schemas-microsoft-com:office:office" xmlns:r="http://schemas.openxmlformats.org/officeDocument/2006/relationships" xmlns:m="http://schemas.openxmlformats.org/officeDocument/2006/math" xmlns:v="urn:schemas-microsoft-com:vml" xmlns:wp14="http://schemas.microsoft.com/office/word/2010/wordprocessingDrawing" xmlns:wp="http://schemas.openxmlformats.org/drawingml/2006/wordprocessingDrawing" xmlns:w10="urn:schemas-microsoft-com:office:word" xmlns:w="http://schemas.openxmlformats.org/wordprocessingml/2006/main" xmlns:w14="http://schemas.microsoft.com/office/word/2010/wordml" xmlns:wpg="http://schemas.microsoft.com/office/word/2010/wordprocessingGroup" xmlns:wpi="http://schemas.microsoft.com/office/word/2010/wordprocessingInk" xmlns:wne="http://schemas.microsoft.com/office/word/2006/wordml" xmlns:wps="http://schemas.microsoft.com/office/word/2010/wordprocessingShape" mc:Ignorable="w14 wp14">
+  <w:docDefaults>
+    <w:rPrDefault>
+      <w:rPr>
+        <w:rFonts w:asciiTheme="minorHAnsi" w:eastAsiaTheme="minorHAnsi" w:hAnsiTheme="minorHAnsi" w:cstheme="minorBidi"/>
+        <w:sz w:val="22"/>
+        <w:szCs w:val="22"/>
+        <w:lang w:val="en-US" w:eastAsia="en-US" w:bidi="ar-SA"/>
+      </w:rPr>
+    </w:rPrDefault>
+    <w:pPrDefault>
+      <w:pPr>
+        <w:spacing w:after="200" w:line="276" w:lineRule="auto"/>
+      </w:pPr>
+    </w:pPrDefault>
+  </w:docDefaults>
+  <w:latentStyles w:defLockedState="0" w:defUIPriority="99" w:defSemiHidden="1" w:defUnhideWhenUsed="1" w:defQFormat="0" w:count="276">
+    <w:lsdException w:name="Normal" w:semiHidden="0" w:uiPriority="0" w:unhideWhenUsed="0" w:qFormat="1"/>
+    <w:lsdException w:name="heading 1" w:semiHidden="0" w:uiPriority="9" w:unhideWhenUsed="0" w:qFormat="1"/>
+    <w:lsdException w:name="heading 2" w:uiPriority="9" w:qFormat="1"/>
+    <w:lsdException w:name="heading 3" w:uiPriority="9" w:qFormat="1"/>
+    <w:lsdException w:name="heading 4" w:uiPriority="9" w:qFormat="1"/>
+    <w:lsdException w:name="heading 5" w:uiPriority="9" w:qFormat="1"/>
+    <w:lsdException w:name="heading 6" w:uiPriority="9" w:qFormat="1"/>
+    <w:lsdException w:name="heading 7" w:uiPriority="9" w:qFormat="1"/>
+    <w:lsdException w:name="heading 8" w:uiPriority="9" w:qFormat="1"/>
+    <w:lsdException w:name="heading 9" w:uiPriority="9" w:qFormat="1"/>
+    <w:lsdException w:name="toc 1" w:uiPriority="39"/>
+    <w:lsdException w:name="toc 2" w:uiPriority="39"/>
+    <w:lsdException w:name="toc 3" w:uiPriority="39"/>
+    <w:lsdException w:name="toc 4" w:uiPriority="39"/>
+    <w:lsdException w:name="toc 5" w:uiPriority="39"/>
+    <w:lsdException w:name="toc 6" w:uiPriority="39"/>
+    <w:lsdException w:name="toc 7" w:uiPriority="39"/>
+    <w:lsdException w:name="toc 8" w:uiPriority="39"/>
+    <w:lsdException w:name="toc 9" w:uiPriority="39"/>
+    <w:lsdException w:name="caption" w:uiPriority="35" w:qFormat="1"/>
+    <w:lsdException w:name="Title" w:semiHidden="0" w:uiPriority="10" w:unhideWhenUsed="0" w:qFormat="1"/>
+    <w:lsdException w:name="Default Paragraph Font" w:uiPriority="1"/>
+    <w:lsdException w:name="Subtitle" w:semiHidden="0" w:uiPriority="11" w:unhideWhenUsed="0" w:qFormat="1"/>
+    <w:lsdException w:name="Strong" w:semiHidden="0" w:uiPriority="22" w:unhideWhenUsed="0" w:qFormat="1"/>
+    <w:lsdException w:name="Emphasis" w:semiHidden="0" w:uiPriority="20" w:unhideWhenUsed="0" w:qFormat="1"/>
+    <w:lsdException w:name="Table Grid" w:semiHidden="0" w:uiPriority="59" w:unhideWhenUsed="0"/>
+    <w:lsdException w:name="Placeholder Text" w:unhideWhenUsed="0"/>
+    <w:lsdException w:name="No Spacing" w:semiHidden="0" w:uiPriority="1" w:unhideWhenUsed="0" w:qFormat="1"/>
+    <w:lsdException w:name="Light Shading" w:semiHidden="0" w:uiPriority="60" w:unhideWhenUsed="0"/>
+    <w:lsdException w:name="Light List" w:semiHidden="0" w:uiPriority="61" w:unhideWhenUsed="0"/>
+    <w:lsdException w:name="Light Grid" w:semiHidden="0" w:uiPriority="62" w:unhideWhenUsed="0"/>
+    <w:lsdException w:name="Medium Shading 1" w:semiHidden="0" w:uiPriority="63" w:unhideWhenUsed="0"/>
+    <w:lsdException w:name="Medium Shading 2" w:semiHidden="0" w:uiPriority="64" w:unhideWhenUsed="0"/>
+    <w:lsdException w:name="Medium List 1" w:semiHidden="0" w:uiPriority="65" w:unhideWhenUsed="0"/>
+    <w:lsdException w:name="Medium List 2" w:semiHidden="0" w:uiPriority="66" w:unhideWhenUsed="0"/>
+    <w:lsdException w:name="Medium Grid 1" w:semiHidden="0" w:uiPriority="67" w:unhideWhenUsed="0"/>
+    <w:lsdException w:name="Medium Grid 2" w:semiHidden="0" w:uiPriority="68" w:unhideWhenUsed="0"/>
+    <w:lsdException w:name="Medium Grid 3" w:semiHidden="0" w:uiPriority="69" w:unhideWhenUsed="0"/>
+    <w:lsdException w:name="Dark List" w:semiHidden="0" w:uiPriority="70" w:unhideWhenUsed="0"/>
+    <w:lsdException w:name="Colorful Shading" w:semiHidden="0" w:uiPriority="71" w:unhideWhenUsed="0"/>
+    <w:lsdException w:name="Colorful List" w:semiHidden="0" w:uiPriority="72" w:unhideWhenUsed="0"/>
+    <w:lsdException w:name="Colorful Grid" w:semiHidden="0" w:uiPriority="73" w:unhideWhenUsed="0"/>
+    <w:lsdException w:name="Light Shading Accent 1" w:semiHidden="0" w:uiPriority="60" w:unhideWhenUsed="0"/>
+    <w:lsdException w:name="Light List Accent 1" w:semiHidden="0" w:uiPriority="61" w:unhideWhenUsed="0"/>
+    <w:lsdException w:name="Light Grid Accent 1" w:semiHidden="0" w:uiPriority="62" w:unhideWhenUsed="0"/>
+    <w:lsdException w:name="Medium Shading 1 Accent 1" w:semiHidden="0" w:uiPriority="63" w:unhideWhenUsed="0"/>
+    <w:lsdException w:name="Medium Shading 2 Accent 1" w:semiHidden="0" w:uiPriority="64" w:unhideWhenUsed="0"/>
+    <w:lsdException w:name="Medium List 1 Accent 1" w:semiHidden="0" w:uiPriority="65" w:unhideWhenUsed="0"/>
+    <w:lsdException w:name="Revision" w:unhideWhenUsed="0"/>
+    <w:lsdException w:name="List Paragraph" w:semiHidden="0" w:uiPriority="34" w:unhideWhenUsed="0" w:qFormat="1"/>
+    <w:lsdException w:name="Quote" w:semiHidden="0" w:uiPriority="29" w:unhideWhenUsed="0" w:qFormat="1"/>
+    <w:lsdException w:name="Intense Quote" w:semiHidden="0" w:uiPriority="30" w:unhideWhenUsed="0" w:qFormat="1"/>
+    <w:lsdException w:name="Medium List 2 Accent 1" w:semiHidden="0" w:uiPriority="66" w:unhideWhenUsed="0"/>
+    <w:lsdException w:name="Medium Grid 1 Accent 1" w:semiHidden="0" w:uiPriority="67" w:unhideWhenUsed="0"/>
+    <w:lsdException w:name="Medium Grid 2 Accent 1" w:semiHidden="0" w:uiPriority="68" w:unhideWhenUsed="0"/>
+    <w:lsdException w:name="Medium Grid 3 Accent 1" w:semiHidden="0" w:uiPriority="69" w:unhideWhenUsed="0"/>
+    <w:lsdException w:name="Dark List Accent 1" w:semiHidden="0" w:uiPriority="70" w:unhideWhenUsed="0"/>
+    <w:lsdException w:name="Colorful Shading Accent 1" w:semiHidden="0" w:uiPriority="71" w:unhideWhenUsed="0"/>
+    <w:lsdException w:name="Colorful List Accent 1" w:semiHidden="0" w:uiPriority="72" w:unhideWhenUsed="0"/>
+    <w:lsdException w:name="Colorful Grid Accent 1" w:semiHidden="0" w:uiPriority="73" w:unhideWhenUsed="0"/>
+    <w:lsdException w:name="Light Shading Accent 2" w:semiHidden="0" w:uiPriority="60" w:unhideWhenUsed="0"/>
+    <w:lsdException w:name="Light List Accent 2" w:semiHidden="0" w:uiPriority="61" w:unhideWhenUsed="0"/>
+    <w:lsdException w:name="Light Grid Accent 2" w:semiHidden="0" w:uiPriority="62" w:unhideWhenUsed="0"/>
+    <w:lsdException w:name="Medium Shading 1 Accent 2" w:semiHidden="0" w:uiPriority="63" w:unhideWhenUsed="0"/>
+    <w:lsdException w:name="Medium Shading 2 Accent 2" w:semiHidden="0" w:uiPriority="64" w:unhideWhenUsed="0"/>
+    <w:lsdException w:name="Medium List 1 Accent 2" w:semiHidden="0" w:uiPriority="65" w:unhideWhenUsed="0"/>
+    <w:lsdException w:name="Medium List 2 Accent 2" w:semiHidden="0" w:uiPriority="66" w:unhideWhenUsed="0"/>
+    <w:lsdException w:name="Medium Grid 1 Accent 2" w:semiHidden="0" w:uiPriority="67" w:unhideWhenUsed="0"/>
+    <w:lsdException w:name="Medium Grid 2 Accent 2" w:semiHidden="0" w:uiPriority="68" w:unhideWhenUsed="0"/>
+    <w:lsdException w:name="Medium Grid 3 Accent 2" w:semiHidden="0" w:uiPriority="69" w:unhideWhenUsed="0"/>
+    <w:lsdException w:name="Dark List Accent 2" w:semiHidden="0" w:uiPriority="70" w:unhideWhenUsed="0"/>
+    <w:lsdException w:name="Colorful Shading Accent 2" w:semiHidden="0" w:uiPriority="71" w:unhideWhenUsed="0"/>
+    <w:lsdException w:name="Colorful List Accent 2" w:semiHidden="0" w:uiPriority="72" w:unhideWhenUsed="0"/>
+    <w:lsdException w:name="Colorful Grid Accent 2" w:semiHidden="0" w:uiPriority="73" w:unhideWhenUsed="0"/>
+    <w:lsdException w:name="Light Shading Accent 3" w:semiHidden="0" w:uiPriority="60" w:unhideWhenUsed="0"/>
+    <w:lsdException w:name="Light List Accent 3" w:semiHidden="0" w:uiPriority="61" w:unhideWhenUsed="0"/>
+    <w:lsdException w:name="Light Grid Accent 3" w:semiHidden="0" w:uiPriority="62" w:unhideWhenUsed="0"/>
+    <w:lsdException w:name="Medium Shading 1 Accent 3" w:semiHidden="0" w:uiPriority="63" w:unhideWhenUsed="0"/>
+    <w:lsdException w:name="Medium Shading 2 Accent 3" w:semiHidden="0" w:uiPriority="64" w:unhideWhenUsed="0"/>
+    <w:lsdException w:name="Medium List 1 Accent 3" w:semiHidden="0" w:uiPriority="65" w:unhideWhenUsed="0"/>
+    <w:lsdException w:name="Medium List 2 Accent 3" w:semiHidden="0" w:uiPriority="66" w:unhideWhenUsed="0"/>
+    <w:lsdException w:name="Medium Grid 1 Accent 3" w:semiHidden="0" w:uiPriority="67" w:unhideWhenUsed="0"/>
+    <w:lsdException w:name="Medium Grid 2 Accent 3" w:semiHidden="0" w:uiPriority="68" w:unhideWhenUsed="0"/>
+    <w:lsdException w:name="Medium Grid 3 Accent 3" w:semiHidden="0" w:uiPriority="69" w:unhideWhenUsed="0"/>
+    <w:lsdException w:name="Dark List Accent 3" w:semiHidden="0" w:uiPriority="70" w:unhideWhenUsed="0"/>
+    <w:lsdException w:name="Colorful Shading Accent 3" w:semiHidden="0" w:uiPriority="71" w:unhideWhenUsed="0"/>
+    <w:lsdException w:name="Colorful List Accent 3" w:semiHidden="0" w:uiPriority="72" w:unhideWhenUsed="0"/>
+    <w:lsdException w:name="Colorful Grid Accent 3" w:semiHidden="0" w:uiPriority="73" w:unhideWhenUsed="0"/>
+    <w:lsdException w:name="Light Shading Accent 4" w:semiHidden="0" w:uiPriority="60" w:unhideWhenUsed="0"/>
+    <w:lsdException w:name="Light List Accent 4" w:semiHidden="0" w:uiPriority="61" w:unhideWhenUsed="0"/>
+    <w:lsdException w:name="Light Grid Accent 4" w:semiHidden="0" w:uiPriority="62" w:unhideWhenUsed="0"/>
+    <w:lsdException w:name="Medium Shading 1 Accent 4" w:semiHidden="0" w:uiPriority="63" w:unhideWhenUsed="0"/>
+    <w:lsdException w:name="Medium Shading 2 Accent 4" w:semiHidden="0" w:uiPriority="64" w:unhideWhenUsed="0"/>
+    <w:lsdException w:name="Medium List 1 Accent 4" w:semiHidden="0" w:uiPriority="65" w:unhideWhenUsed="0"/>
+    <w:lsdException w:name="Medium List 2 Accent 4" w:semiHidden="0" w:uiPriority="66" w:unhideWhenUsed="0"/>
+    <w:lsdException w:name="Medium Grid 1 Accent 4" w:semiHidden="0" w:uiPriority="67" w:unhideWhenUsed="0"/>
+    <w:lsdException w:name="Medium Grid 2 Accent 4" w:semiHidden="0" w:uiPriority="68" w:unhideWhenUsed="0"/>
+    <w:lsdException w:name="Medium Grid 3 Accent 4" w:semiHidden="0" w:uiPriority="69" w:unhideWhenUsed="0"/>
+    <w:lsdException w:name="Dark List Accent 4" w:semiHidden="0" w:uiPriority="70" w:unhideWhenUsed="0"/>
+    <w:lsdException w:name="Colorful Shading Accent 4" w:semiHidden="0" w:uiPriority="71" w:unhideWhenUsed="0"/>
+    <w:lsdException w:name="Colorful List Accent 4" w:semiHidden="0" w:uiPriority="72" w:unhideWhenUsed="0"/>
+    <w:lsdException w:name="Colorful Grid Accent 4" w:semiHidden="0" w:uiPriority="73" w:unhideWhenUsed="0"/>
+    <w:lsdException w:name="Light Shading Accent 5" w:semiHidden="0" w:uiPriority="60" w:unhideWhenUsed="0"/>
+    <w:lsdException w:name="Light List Accent 5" w:semiHidden="0" w:uiPriority="61" w:unhideWhenUsed="0"/>
+    <w:lsdException w:name="Light Grid Accent 5" w:semiHidden="0" w:uiPriority="62" w:unhideWhenUsed="0"/>
+    <w:lsdException w:name="Medium Shading 1 Accent 5" w:semiHidden="0" w:uiPriority="63" w:unhideWhenUsed="0"/>
+    <w:lsdException w:name="Medium Shading 2 Accent 5" w:semiHidden="0" w:uiPriority="64" w:unhideWhenUsed="0"/>
+    <w:lsdException w:name="Medium List 1 Accent 5" w:semiHidden="0" w:uiPriority="65" w:unhideWhenUsed="0"/>
+    <w:lsdException w:name="Medium List 2 Accent 5" w:semiHidden="0" w:uiPriority="66" w:unhideWhenUsed="0"/>
+    <w:lsdException w:name="Medium Grid 1 Accent 5" w:semiHidden="0" w:uiPriority="67" w:unhideWhenUsed="0"/>
+    <w:lsdException w:name="Medium Grid 2 Accent 5" w:semiHidden="0" w:uiPriority="68" w:unhideWhenUsed="0"/>
+    <w:lsdException w:name="Medium Grid 3 Accent 5" w:semiHidden="0" w:uiPriority="69" w:unhideWhenUsed="0"/>
+    <w:lsdException w:name="Dark List Accent 5" w:semiHidden="0" w:uiPriority="70" w:unhideWhenUsed="0"/>
+    <w:lsdException w:name="Colorful Shading Accent 5" w:semiHidden="0" w:uiPriority="71" w:unhideWhenUsed="0"/>
+    <w:lsdException w:name="Colorful List Accent 5" w:semiHidden="0" w:uiPriority="72" w:unhideWhenUsed="0"/>
+    <w:lsdException w:name="Colorful Grid Accent 5" w:semiHidden="0" w:uiPriority="73" w:unhideWhenUsed="0"/>
+    <w:lsdException w:name="Light Shading Accent 6" w:semiHidden="0" w:uiPriority="60" w:unhideWhenUsed="0"/>
+    <w:lsdException w:name="Light List Accent 6" w:semiHidden="0" w:uiPriority="61" w:unhideWhenUsed="0"/>
+    <w:lsdException w:name="Light Grid Accent 6" w:semiHidden="0" w:uiPriority="62" w:unhideWhenUsed="0"/>
+    <w:lsdException w:name="Medium Shading 1 Accent 6" w:semiHidden="0" w:uiPriority="63" w:unhideWhenUsed="0"/>
+    <w:lsdException w:name="Medium Shading 2 Accent 6" w:semiHidden="0" w:uiPriority="64" w:unhideWhenUsed="0"/>
+    <w:lsdException w:name="Medium List 1 Accent 6" w:semiHidden="0" w:uiPriority="65" w:unhideWhenUsed="0"/>
+    <w:lsdException w:name="Medium List 2 Accent 6" w:semiHidden="0" w:uiPriority="66" w:unhideWhenUsed="0"/>
+    <w:lsdException w:name="Medium Grid 1 Accent 6" w:semiHidden="0" w:uiPriority="67" w:unhideWhenUsed="0"/>
+    <w:lsdException w:name="Medium Grid 2 Accent 6" w:semiHidden="0" w:uiPriority="68" w:unhideWhenUsed="0"/>
+    <w:lsdException w:name="Medium Grid 3 Accent 6" w:semiHidden="0" w:uiPriority="69" w:unhideWhenUsed="0"/>
+    <w:lsdException w:name="Dark List Accent 6" w:semiHidden="0" w:uiPriority="70" w:unhideWhenUsed="0"/>
+    <w:lsdException w:name="Colorful Shading Accent 6" w:semiHidden="0" w:uiPriority="71" w:unhideWhenUsed="0"/>
+    <w:lsdException w:name="Colorful List Accent 6" w:semiHidden="0" w:uiPriority="72" w:unhideWhenUsed="0"/>
+    <w:lsdException w:name="Colorful Grid Accent 6" w:semiHidden="0" w:uiPriority="73" w:unhideWhenUsed="0"/>
+    <w:lsdException w:name="Subtle Emphasis" w:semiHidden="0" w:uiPriority="19" w:unhideWhenUsed="0" w:qFormat="1"/>
+    <w:lsdException w:name="Intense Emphasis" w:semiHidden="0" w:uiPriority="21" w:unhideWhenUsed="0" w:qFormat="1"/>
+    <w:lsdException w:name="Subtle Reference" w:semiHidden="0" w:uiPriority="31" w:unhideWhenUsed="0" w:qFormat="1"/>
+    <w:lsdException w:name="Intense Reference" w:semiHidden="0" w:uiPriority="32" w:unhideWhenUsed="0" w:qFormat="1"/>
+    <w:lsdException w:name="Book Title" w:semiHidden="0" w:uiPriority="33" w:unhideWhenUsed="0" w:qFormat="1"/>
+    <w:lsdException w:name="Bibliography" w:uiPriority="37"/>
+    <w:lsdException w:name="TOC Heading" w:uiPriority="39" w:qFormat="1"/>
+  </w:latentStyles>
+  <w:style w:type="paragraph" w:default="1" w:styleId="Normal">
+    <w:name w:val="Normal"/>
+    <w:qFormat/>
+  </w:style>
+  <w:style w:type="paragraph" w:styleId="Heading2">
+    <w:name w:val="heading 2"/>
+    <w:basedOn w:val="Normal"/>
+    <w:link w:val="Heading2Char"/>
+    <w:uiPriority w:val="9"/>
+    <w:qFormat/>
+    <w:rsid w:val="00B04E74"/>
+    <w:pPr>
+      <w:spacing w:before="100" w:beforeAutospacing="1" w:after="100" w:afterAutospacing="1" w:line="240" w:lineRule="auto"/>
+      <w:outlineLvl w:val="1"/>
+    </w:pPr>
+    <w:rPr>
+      <w:rFonts w:ascii="Times New Roman" w:eastAsia="Times New Roman" w:hAnsi="Times New Roman" w:cs="Times New Roman"/>
+      <w:b/>
+      <w:bCs/>
+      <w:sz w:val="36"/>
+      <w:szCs w:val="36"/>
+    </w:rPr>
+  </w:style>
+  <w:style w:type="paragraph" w:styleId="Heading3">
+    <w:name w:val="heading 3"/>
+    <w:basedOn w:val="Normal"/>
+    <w:link w:val="Heading3Char"/>
+    <w:uiPriority w:val="9"/>
+    <w:qFormat/>
+    <w:rsid w:val="00B04E74"/>
+    <w:pPr>
+      <w:spacing w:before="100" w:beforeAutospacing="1" w:after="100" w:afterAutospacing="1" w:line="240" w:lineRule="auto"/>
+      <w:outlineLvl w:val="2"/>
+    </w:pPr>
+    <w:rPr>
+      <w:rFonts w:ascii="Times New Roman" w:eastAsia="Times New Roman" w:hAnsi="Times New Roman" w:cs="Times New Roman"/>
+      <w:b/>
+      <w:bCs/>
+      <w:sz w:val="27"/>
+      <w:szCs w:val="27"/>
+    </w:rPr>
+  </w:style>
+  <w:style w:type="character" w:default="1" w:styleId="DefaultParagraphFont">
+    <w:name w:val="Default Paragraph Font"/>
+    <w:uiPriority w:val="1"/>
+    <w:semiHidden/>
     <w:unhideWhenUsed/>
   </w:style>
   <w:style w:type="table" w:default="1" w:styleId="TableNormal">
